--- a/Laboratory works/Лабораторна робота №7.docx
+++ b/Laboratory works/Лабораторна робота №7.docx
@@ -669,8 +669,6 @@
             </w:pPr>
             <w:r>
               <w:rPr>
-                <w:b/>
-                <w:bCs/>
                 <w:color w:val="000000"/>
                 <w:sz w:val="22"/>
                 <w:szCs w:val="22"/>
@@ -1333,6 +1331,8 @@
           <w:szCs w:val="22"/>
         </w:rPr>
       </w:pPr>
+      <w:bookmarkStart w:id="0" w:name="_GoBack"/>
+      <w:bookmarkEnd w:id="0"/>
       <w:r>
         <w:rPr>
           <w:rFonts w:ascii="Times New Roman" w:hAnsi="Times New Roman" w:cs="Times New Roman"/>
@@ -1652,204 +1652,57 @@
           <w:b/>
         </w:rPr>
       </w:pPr>
-      <w:r>
+    </w:p>
+    <w:p>
+      <w:pPr>
+        <w:jc w:val="both"/>
         <w:rPr>
           <w:rFonts w:ascii="Times New Roman" w:hAnsi="Times New Roman" w:cs="Times New Roman"/>
           <w:b/>
         </w:rPr>
+      </w:pPr>
+    </w:p>
+    <w:p>
+      <w:pPr>
+        <w:jc w:val="both"/>
+        <w:rPr>
+          <w:rFonts w:ascii="Times New Roman" w:hAnsi="Times New Roman" w:cs="Times New Roman"/>
+          <w:b/>
+          <w:lang w:val="en-US"/>
+        </w:rPr>
+      </w:pPr>
+      <w:r>
+        <w:rPr>
+          <w:rFonts w:ascii="Times New Roman" w:hAnsi="Times New Roman" w:cs="Times New Roman"/>
+          <w:b/>
+        </w:rPr>
+        <w:lastRenderedPageBreak/>
         <w:t>Хід роботи.</w:t>
       </w:r>
-    </w:p>
-    <w:p>
-      <w:pPr>
-        <w:numPr>
-          <w:ilvl w:val="1"/>
-          <w:numId w:val="4"/>
-        </w:numPr>
-        <w:pBdr>
-          <w:top w:val="nil"/>
-          <w:left w:val="nil"/>
-          <w:bottom w:val="nil"/>
-          <w:right w:val="nil"/>
-          <w:between w:val="nil"/>
-        </w:pBdr>
-        <w:ind w:left="567" w:hanging="283"/>
-        <w:jc w:val="both"/>
-        <w:rPr>
-          <w:rFonts w:ascii="Times New Roman" w:hAnsi="Times New Roman" w:cs="Times New Roman"/>
-          <w:color w:val="000000"/>
-          <w:sz w:val="22"/>
-          <w:szCs w:val="22"/>
-        </w:rPr>
-      </w:pPr>
-      <w:r>
-        <w:rPr>
-          <w:rFonts w:ascii="Times New Roman" w:hAnsi="Times New Roman" w:cs="Times New Roman"/>
-          <w:color w:val="000000"/>
-          <w:sz w:val="22"/>
-          <w:szCs w:val="22"/>
-        </w:rPr>
-        <w:t xml:space="preserve"> Початкова робота в CLI-режимі в Linux ОС сімейства Linux:</w:t>
-      </w:r>
-    </w:p>
-    <w:p>
-      <w:pPr>
-        <w:numPr>
-          <w:ilvl w:val="1"/>
-          <w:numId w:val="7"/>
-        </w:numPr>
-        <w:pBdr>
-          <w:top w:val="nil"/>
-          <w:left w:val="nil"/>
-          <w:bottom w:val="nil"/>
-          <w:right w:val="nil"/>
-          <w:between w:val="nil"/>
-        </w:pBdr>
-        <w:ind w:left="993" w:hanging="426"/>
-        <w:jc w:val="both"/>
-        <w:rPr>
-          <w:rFonts w:ascii="Times New Roman" w:hAnsi="Times New Roman" w:cs="Times New Roman"/>
-          <w:color w:val="000000"/>
-          <w:sz w:val="22"/>
-          <w:szCs w:val="22"/>
-          <w:u w:val="single"/>
-        </w:rPr>
-      </w:pPr>
-      <w:r>
-        <w:rPr>
-          <w:rFonts w:ascii="Times New Roman" w:hAnsi="Times New Roman" w:cs="Times New Roman"/>
-          <w:color w:val="000000"/>
-          <w:sz w:val="22"/>
-          <w:szCs w:val="22"/>
-        </w:rPr>
-        <w:lastRenderedPageBreak/>
-        <w:t xml:space="preserve">Запустіть віртуальну машину VirtualBox, оберіть CentOS та запустіть її. Виконайте вхід в систему під користувачем: CentOS, пароль для входу: reverse </w:t>
-      </w:r>
       <w:r>
         <w:rPr>
           <w:rFonts w:ascii="Times New Roman" w:hAnsi="Times New Roman" w:cs="Times New Roman"/>
           <w:b/>
-          <w:i/>
-          <w:color w:val="000000"/>
-          <w:sz w:val="22"/>
-          <w:szCs w:val="22"/>
-        </w:rPr>
-        <w:t>(якщо виконуєте ЛР у 401 ауд.)</w:t>
-      </w:r>
-      <w:r>
-        <w:rPr>
-          <w:rFonts w:ascii="Times New Roman" w:hAnsi="Times New Roman" w:cs="Times New Roman"/>
-          <w:color w:val="000000"/>
-          <w:sz w:val="22"/>
-          <w:szCs w:val="22"/>
-        </w:rPr>
-        <w:t xml:space="preserve"> та зпустіть термінал.</w:t>
-      </w:r>
-    </w:p>
-    <w:p>
-      <w:pPr>
-        <w:numPr>
-          <w:ilvl w:val="1"/>
-          <w:numId w:val="7"/>
-        </w:numPr>
-        <w:pBdr>
-          <w:top w:val="nil"/>
-          <w:left w:val="nil"/>
-          <w:bottom w:val="nil"/>
-          <w:right w:val="nil"/>
-          <w:between w:val="nil"/>
-        </w:pBdr>
-        <w:ind w:left="993" w:hanging="426"/>
-        <w:jc w:val="both"/>
-        <w:rPr>
-          <w:rFonts w:ascii="Times New Roman" w:hAnsi="Times New Roman" w:cs="Times New Roman"/>
-          <w:color w:val="000000"/>
-          <w:sz w:val="22"/>
-          <w:szCs w:val="22"/>
-          <w:u w:val="single"/>
-        </w:rPr>
-      </w:pPr>
-      <w:r>
-        <w:rPr>
-          <w:rFonts w:ascii="Times New Roman" w:hAnsi="Times New Roman" w:cs="Times New Roman"/>
-          <w:color w:val="000000"/>
-          <w:sz w:val="22"/>
-          <w:szCs w:val="22"/>
-        </w:rPr>
-        <w:t xml:space="preserve">Запустіть віртуальну машину Ubuntu_PC </w:t>
+          <w:lang w:val="en-US"/>
+        </w:rPr>
+        <w:t>(</w:t>
       </w:r>
       <w:r>
         <w:rPr>
           <w:rFonts w:ascii="Times New Roman" w:hAnsi="Times New Roman" w:cs="Times New Roman"/>
           <w:b/>
-          <w:i/>
-          <w:color w:val="000000"/>
-          <w:sz w:val="22"/>
-          <w:szCs w:val="22"/>
-        </w:rPr>
-        <w:t>(якщо виконуєте завдання ЛР через академію netacad)</w:t>
-      </w:r>
-      <w:r>
-        <w:rPr>
-          <w:rFonts w:ascii="Times New Roman" w:hAnsi="Times New Roman" w:cs="Times New Roman"/>
-          <w:color w:val="000000"/>
-          <w:sz w:val="22"/>
-          <w:szCs w:val="22"/>
-        </w:rPr>
-        <w:t xml:space="preserve"> </w:t>
-      </w:r>
-    </w:p>
-    <w:p>
-      <w:pPr>
-        <w:numPr>
-          <w:ilvl w:val="1"/>
-          <w:numId w:val="7"/>
-        </w:numPr>
-        <w:pBdr>
-          <w:top w:val="nil"/>
-          <w:left w:val="nil"/>
-          <w:bottom w:val="nil"/>
-          <w:right w:val="nil"/>
-          <w:between w:val="nil"/>
-        </w:pBdr>
-        <w:ind w:left="993" w:hanging="426"/>
-        <w:jc w:val="both"/>
-        <w:rPr>
-          <w:rFonts w:ascii="Times New Roman" w:hAnsi="Times New Roman" w:cs="Times New Roman"/>
-          <w:color w:val="000000"/>
-          <w:sz w:val="22"/>
-          <w:szCs w:val="22"/>
-          <w:u w:val="single"/>
-        </w:rPr>
-      </w:pPr>
-      <w:r>
-        <w:rPr>
-          <w:rFonts w:ascii="Times New Roman" w:hAnsi="Times New Roman" w:cs="Times New Roman"/>
-          <w:color w:val="000000"/>
-          <w:sz w:val="22"/>
-          <w:szCs w:val="22"/>
-        </w:rPr>
-        <w:t xml:space="preserve">Запустіть свою операційну систему сімейства Linux </w:t>
+          <w:highlight w:val="yellow"/>
+          <w:lang w:val="en-US"/>
+        </w:rPr>
+        <w:t>Andrii</w:t>
       </w:r>
       <w:r>
         <w:rPr>
           <w:rFonts w:ascii="Times New Roman" w:hAnsi="Times New Roman" w:cs="Times New Roman"/>
           <w:b/>
-          <w:i/>
-          <w:color w:val="000000"/>
-          <w:sz w:val="22"/>
-          <w:szCs w:val="22"/>
-        </w:rPr>
-        <w:t>(якщо працюєте на власному ПК та її встановили)</w:t>
-      </w:r>
-      <w:r>
-        <w:rPr>
-          <w:rFonts w:ascii="Times New Roman" w:hAnsi="Times New Roman" w:cs="Times New Roman"/>
-          <w:color w:val="000000"/>
-          <w:sz w:val="22"/>
-          <w:szCs w:val="22"/>
-        </w:rPr>
-        <w:t xml:space="preserve"> та запустіть термінал.</w:t>
+          <w:lang w:val="en-US"/>
+        </w:rPr>
+        <w:t>)</w:t>
       </w:r>
     </w:p>
     <w:p>
@@ -2093,14 +1946,12 @@
             <w:pPr>
               <w:jc w:val="center"/>
               <w:rPr>
-                <w:color w:val="000000"/>
                 <w:sz w:val="22"/>
                 <w:szCs w:val="22"/>
               </w:rPr>
             </w:pPr>
             <w:r>
               <w:rPr>
-                <w:color w:val="000000"/>
                 <w:sz w:val="22"/>
                 <w:szCs w:val="22"/>
               </w:rPr>
@@ -2116,14 +1967,12 @@
             <w:pPr>
               <w:jc w:val="center"/>
               <w:rPr>
-                <w:color w:val="000000"/>
                 <w:sz w:val="22"/>
                 <w:szCs w:val="22"/>
               </w:rPr>
             </w:pPr>
             <w:r>
               <w:rPr>
-                <w:color w:val="000000"/>
                 <w:sz w:val="22"/>
                 <w:szCs w:val="22"/>
               </w:rPr>
@@ -2144,11 +1993,18 @@
             <w:pPr>
               <w:jc w:val="both"/>
               <w:rPr>
-                <w:color w:val="000000"/>
                 <w:sz w:val="22"/>
                 <w:szCs w:val="22"/>
               </w:rPr>
             </w:pPr>
+            <w:r>
+              <w:rPr>
+                <w:sz w:val="22"/>
+                <w:szCs w:val="22"/>
+                <w:shd w:val="clear" w:color="auto" w:fill="FFFFFF"/>
+              </w:rPr>
+              <w:t>cat /proc/cmdline</w:t>
+            </w:r>
           </w:p>
         </w:tc>
         <w:tc>
@@ -2159,11 +2015,39 @@
             <w:pPr>
               <w:jc w:val="both"/>
               <w:rPr>
-                <w:color w:val="000000"/>
                 <w:sz w:val="22"/>
                 <w:szCs w:val="22"/>
               </w:rPr>
             </w:pPr>
+            <w:r>
+              <w:rPr>
+                <w:sz w:val="22"/>
+                <w:szCs w:val="22"/>
+                <w:shd w:val="clear" w:color="auto" w:fill="FFFFFF"/>
+                <w:lang w:val="en-US"/>
+              </w:rPr>
+              <w:t>View the </w:t>
+            </w:r>
+            <w:r>
+              <w:rPr>
+                <w:rStyle w:val="HTML"/>
+                <w:rFonts w:ascii="Times New Roman" w:hAnsi="Times New Roman" w:cs="Times New Roman"/>
+                <w:sz w:val="22"/>
+                <w:szCs w:val="22"/>
+                <w:shd w:val="clear" w:color="auto" w:fill="FFFFFF"/>
+                <w:lang w:val="en-US"/>
+              </w:rPr>
+              <w:t>/proc/cmdline</w:t>
+            </w:r>
+            <w:r>
+              <w:rPr>
+                <w:sz w:val="22"/>
+                <w:szCs w:val="22"/>
+                <w:shd w:val="clear" w:color="auto" w:fill="FFFFFF"/>
+                <w:lang w:val="en-US"/>
+              </w:rPr>
+              <w:t> file to see what arguments were passed to the kernel at boot time.</w:t>
+            </w:r>
           </w:p>
         </w:tc>
       </w:tr>
@@ -2179,11 +2063,19 @@
             <w:pPr>
               <w:jc w:val="both"/>
               <w:rPr>
-                <w:color w:val="000000"/>
                 <w:sz w:val="22"/>
                 <w:szCs w:val="22"/>
               </w:rPr>
             </w:pPr>
+            <w:r>
+              <w:rPr>
+                <w:sz w:val="22"/>
+                <w:szCs w:val="22"/>
+                <w:shd w:val="clear" w:color="auto" w:fill="FFFFFF"/>
+                <w:lang w:val="en-US"/>
+              </w:rPr>
+              <w:t>ping local &gt; /dev/null &amp;</w:t>
+            </w:r>
           </w:p>
         </w:tc>
         <w:tc>
@@ -2194,11 +2086,19 @@
             <w:pPr>
               <w:jc w:val="both"/>
               <w:rPr>
-                <w:color w:val="000000"/>
                 <w:sz w:val="22"/>
                 <w:szCs w:val="22"/>
               </w:rPr>
             </w:pPr>
+            <w:r>
+              <w:rPr>
+                <w:sz w:val="22"/>
+                <w:szCs w:val="22"/>
+                <w:shd w:val="clear" w:color="auto" w:fill="FFFFFF"/>
+                <w:lang w:val="en-US"/>
+              </w:rPr>
+              <w:t>To start process in the background.</w:t>
+            </w:r>
           </w:p>
         </w:tc>
       </w:tr>
@@ -2214,11 +2114,18 @@
             <w:pPr>
               <w:jc w:val="both"/>
               <w:rPr>
-                <w:color w:val="000000"/>
                 <w:sz w:val="22"/>
                 <w:szCs w:val="22"/>
               </w:rPr>
             </w:pPr>
+            <w:r>
+              <w:rPr>
+                <w:sz w:val="22"/>
+                <w:szCs w:val="22"/>
+                <w:lang w:val="en-US"/>
+              </w:rPr>
+              <w:t>jobs</w:t>
+            </w:r>
           </w:p>
         </w:tc>
         <w:tc>
@@ -2229,11 +2136,19 @@
             <w:pPr>
               <w:jc w:val="both"/>
               <w:rPr>
-                <w:color w:val="000000"/>
                 <w:sz w:val="22"/>
                 <w:szCs w:val="22"/>
               </w:rPr>
             </w:pPr>
+            <w:r>
+              <w:rPr>
+                <w:sz w:val="22"/>
+                <w:szCs w:val="22"/>
+                <w:shd w:val="clear" w:color="auto" w:fill="FFFFFF"/>
+                <w:lang w:val="en-US"/>
+              </w:rPr>
+              <w:t>To see which commands are running in the current terminal.</w:t>
+            </w:r>
           </w:p>
         </w:tc>
       </w:tr>
@@ -2249,11 +2164,18 @@
             <w:pPr>
               <w:jc w:val="both"/>
               <w:rPr>
-                <w:color w:val="000000"/>
                 <w:sz w:val="22"/>
                 <w:szCs w:val="22"/>
               </w:rPr>
             </w:pPr>
+            <w:r>
+              <w:rPr>
+                <w:sz w:val="22"/>
+                <w:szCs w:val="22"/>
+                <w:lang w:val="en-US"/>
+              </w:rPr>
+              <w:t>bg % 1</w:t>
+            </w:r>
           </w:p>
         </w:tc>
         <w:tc>
@@ -2264,15 +2186,1540 @@
             <w:pPr>
               <w:jc w:val="both"/>
               <w:rPr>
-                <w:color w:val="000000"/>
                 <w:sz w:val="22"/>
                 <w:szCs w:val="22"/>
               </w:rPr>
             </w:pPr>
+            <w:r>
+              <w:rPr>
+                <w:sz w:val="22"/>
+                <w:szCs w:val="22"/>
+                <w:shd w:val="clear" w:color="auto" w:fill="FFFFFF"/>
+                <w:lang w:val="en-US"/>
+              </w:rPr>
+              <w:t>To have current process continue executing in the background.</w:t>
+            </w:r>
+          </w:p>
+        </w:tc>
+      </w:tr>
+      <w:tr>
+        <w:trPr>
+          <w:jc w:val="right"/>
+        </w:trPr>
+        <w:tc>
+          <w:tcPr>
+            <w:tcW w:w="3406" w:type="dxa"/>
+          </w:tcPr>
+          <w:p>
+            <w:pPr>
+              <w:jc w:val="both"/>
+              <w:rPr>
+                <w:sz w:val="22"/>
+                <w:szCs w:val="22"/>
+                <w:lang w:val="en-US"/>
+              </w:rPr>
+            </w:pPr>
+            <w:r>
+              <w:rPr>
+                <w:sz w:val="22"/>
+                <w:szCs w:val="22"/>
+                <w:lang w:val="en-US"/>
+              </w:rPr>
+              <w:t>kill</w:t>
+            </w:r>
+          </w:p>
+        </w:tc>
+        <w:tc>
+          <w:tcPr>
+            <w:tcW w:w="6381" w:type="dxa"/>
+          </w:tcPr>
+          <w:p>
+            <w:pPr>
+              <w:jc w:val="both"/>
+              <w:rPr>
+                <w:sz w:val="22"/>
+                <w:szCs w:val="22"/>
+                <w:shd w:val="clear" w:color="auto" w:fill="FFFFFF"/>
+                <w:lang w:val="en-US"/>
+              </w:rPr>
+            </w:pPr>
+            <w:r>
+              <w:rPr>
+                <w:sz w:val="22"/>
+                <w:szCs w:val="22"/>
+                <w:lang w:val="en-US"/>
+              </w:rPr>
+              <w:t>To stop the process.</w:t>
+            </w:r>
+          </w:p>
+        </w:tc>
+      </w:tr>
+      <w:tr>
+        <w:trPr>
+          <w:jc w:val="right"/>
+        </w:trPr>
+        <w:tc>
+          <w:tcPr>
+            <w:tcW w:w="3406" w:type="dxa"/>
+          </w:tcPr>
+          <w:p>
+            <w:pPr>
+              <w:jc w:val="both"/>
+              <w:rPr>
+                <w:sz w:val="22"/>
+                <w:szCs w:val="22"/>
+                <w:lang w:val="en-US"/>
+              </w:rPr>
+            </w:pPr>
+            <w:r>
+              <w:rPr>
+                <w:sz w:val="22"/>
+                <w:szCs w:val="22"/>
+                <w:lang w:val="en-US"/>
+              </w:rPr>
+              <w:t>killall</w:t>
+            </w:r>
+          </w:p>
+        </w:tc>
+        <w:tc>
+          <w:tcPr>
+            <w:tcW w:w="6381" w:type="dxa"/>
+          </w:tcPr>
+          <w:p>
+            <w:pPr>
+              <w:jc w:val="both"/>
+              <w:rPr>
+                <w:sz w:val="22"/>
+                <w:szCs w:val="22"/>
+                <w:lang w:val="en-US"/>
+              </w:rPr>
+            </w:pPr>
+            <w:r>
+              <w:rPr>
+                <w:sz w:val="22"/>
+                <w:szCs w:val="22"/>
+                <w:lang w:val="en-US"/>
+              </w:rPr>
+              <w:t>To stop all the processes.</w:t>
+            </w:r>
+          </w:p>
+        </w:tc>
+      </w:tr>
+      <w:tr>
+        <w:trPr>
+          <w:jc w:val="right"/>
+        </w:trPr>
+        <w:tc>
+          <w:tcPr>
+            <w:tcW w:w="3406" w:type="dxa"/>
+          </w:tcPr>
+          <w:p>
+            <w:pPr>
+              <w:jc w:val="both"/>
+              <w:rPr>
+                <w:sz w:val="22"/>
+                <w:szCs w:val="22"/>
+                <w:lang w:val="en-US"/>
+              </w:rPr>
+            </w:pPr>
+            <w:r>
+              <w:rPr>
+                <w:sz w:val="22"/>
+                <w:szCs w:val="22"/>
+                <w:lang w:val="en-US"/>
+              </w:rPr>
+              <w:t>top</w:t>
+            </w:r>
+          </w:p>
+        </w:tc>
+        <w:tc>
+          <w:tcPr>
+            <w:tcW w:w="6381" w:type="dxa"/>
+          </w:tcPr>
+          <w:p>
+            <w:pPr>
+              <w:jc w:val="both"/>
+              <w:rPr>
+                <w:sz w:val="22"/>
+                <w:szCs w:val="22"/>
+                <w:lang w:val="en-US"/>
+              </w:rPr>
+            </w:pPr>
+            <w:r>
+              <w:rPr>
+                <w:sz w:val="22"/>
+                <w:szCs w:val="22"/>
+                <w:shd w:val="clear" w:color="auto" w:fill="FFFFFF"/>
+                <w:lang w:val="en-US"/>
+              </w:rPr>
+              <w:t>To sort the processes in descending order of percentage of CPU usage</w:t>
+            </w:r>
+          </w:p>
+        </w:tc>
+      </w:tr>
+      <w:tr>
+        <w:trPr>
+          <w:jc w:val="right"/>
+        </w:trPr>
+        <w:tc>
+          <w:tcPr>
+            <w:tcW w:w="3406" w:type="dxa"/>
+          </w:tcPr>
+          <w:p>
+            <w:pPr>
+              <w:jc w:val="both"/>
+              <w:rPr>
+                <w:sz w:val="22"/>
+                <w:szCs w:val="22"/>
+                <w:lang w:val="en-US"/>
+              </w:rPr>
+            </w:pPr>
+            <w:r>
+              <w:rPr>
+                <w:sz w:val="22"/>
+                <w:szCs w:val="22"/>
+                <w:lang w:val="en-US"/>
+              </w:rPr>
+              <w:t>sleep</w:t>
+            </w:r>
+          </w:p>
+        </w:tc>
+        <w:tc>
+          <w:tcPr>
+            <w:tcW w:w="6381" w:type="dxa"/>
+          </w:tcPr>
+          <w:p>
+            <w:pPr>
+              <w:jc w:val="both"/>
+              <w:rPr>
+                <w:sz w:val="22"/>
+                <w:szCs w:val="22"/>
+                <w:shd w:val="clear" w:color="auto" w:fill="FFFFFF"/>
+                <w:lang w:val="en-US"/>
+              </w:rPr>
+            </w:pPr>
+            <w:r>
+              <w:rPr>
+                <w:sz w:val="22"/>
+                <w:szCs w:val="22"/>
+                <w:shd w:val="clear" w:color="auto" w:fill="FFFFFF"/>
+                <w:lang w:val="en-US"/>
+              </w:rPr>
+              <w:t>Is used to pause a program (shell script) for a specific period of time. </w:t>
+            </w:r>
+          </w:p>
+        </w:tc>
+      </w:tr>
+      <w:tr>
+        <w:trPr>
+          <w:jc w:val="right"/>
+        </w:trPr>
+        <w:tc>
+          <w:tcPr>
+            <w:tcW w:w="3406" w:type="dxa"/>
+          </w:tcPr>
+          <w:p>
+            <w:pPr>
+              <w:jc w:val="both"/>
+              <w:rPr>
+                <w:sz w:val="22"/>
+                <w:szCs w:val="22"/>
+                <w:lang w:val="en-US"/>
+              </w:rPr>
+            </w:pPr>
+            <w:r>
+              <w:rPr>
+                <w:sz w:val="22"/>
+                <w:szCs w:val="22"/>
+                <w:lang w:val="en-US"/>
+              </w:rPr>
+              <w:t>ps -e</w:t>
+            </w:r>
+          </w:p>
+        </w:tc>
+        <w:tc>
+          <w:tcPr>
+            <w:tcW w:w="6381" w:type="dxa"/>
+          </w:tcPr>
+          <w:p>
+            <w:pPr>
+              <w:jc w:val="both"/>
+              <w:rPr>
+                <w:sz w:val="22"/>
+                <w:szCs w:val="22"/>
+                <w:shd w:val="clear" w:color="auto" w:fill="FFFFFF"/>
+                <w:lang w:val="en-US"/>
+              </w:rPr>
+            </w:pPr>
+            <w:r>
+              <w:rPr>
+                <w:sz w:val="22"/>
+                <w:szCs w:val="22"/>
+                <w:shd w:val="clear" w:color="auto" w:fill="FFFFFF"/>
+                <w:lang w:val="en-US"/>
+              </w:rPr>
+              <w:t>To view all processes are displayed.</w:t>
+            </w:r>
+          </w:p>
+        </w:tc>
+      </w:tr>
+      <w:tr>
+        <w:trPr>
+          <w:jc w:val="right"/>
+        </w:trPr>
+        <w:tc>
+          <w:tcPr>
+            <w:tcW w:w="3406" w:type="dxa"/>
+          </w:tcPr>
+          <w:p>
+            <w:pPr>
+              <w:jc w:val="both"/>
+              <w:rPr>
+                <w:sz w:val="22"/>
+                <w:szCs w:val="22"/>
+                <w:lang w:val="en-US"/>
+              </w:rPr>
+            </w:pPr>
+            <w:r>
+              <w:rPr>
+                <w:sz w:val="22"/>
+                <w:szCs w:val="22"/>
+                <w:lang w:val="en-US"/>
+              </w:rPr>
+              <w:t>free</w:t>
+            </w:r>
+          </w:p>
+        </w:tc>
+        <w:tc>
+          <w:tcPr>
+            <w:tcW w:w="6381" w:type="dxa"/>
+          </w:tcPr>
+          <w:p>
+            <w:pPr>
+              <w:jc w:val="both"/>
+              <w:rPr>
+                <w:sz w:val="22"/>
+                <w:szCs w:val="22"/>
+                <w:shd w:val="clear" w:color="auto" w:fill="FFFFFF"/>
+                <w:lang w:val="en-US"/>
+              </w:rPr>
+            </w:pPr>
+            <w:r>
+              <w:rPr>
+                <w:sz w:val="22"/>
+                <w:szCs w:val="22"/>
+                <w:shd w:val="clear" w:color="auto" w:fill="FFFFFF"/>
+                <w:lang w:val="en-US"/>
+              </w:rPr>
+              <w:t>To show overall system memory usage.</w:t>
+            </w:r>
+          </w:p>
+        </w:tc>
+      </w:tr>
+      <w:tr>
+        <w:trPr>
+          <w:jc w:val="right"/>
+        </w:trPr>
+        <w:tc>
+          <w:tcPr>
+            <w:tcW w:w="3406" w:type="dxa"/>
+          </w:tcPr>
+          <w:p>
+            <w:pPr>
+              <w:jc w:val="both"/>
+              <w:rPr>
+                <w:sz w:val="22"/>
+                <w:szCs w:val="22"/>
+                <w:lang w:val="en-US"/>
+              </w:rPr>
+            </w:pPr>
+            <w:r>
+              <w:rPr>
+                <w:sz w:val="22"/>
+                <w:szCs w:val="22"/>
+                <w:lang w:val="en-US"/>
+              </w:rPr>
+              <w:t>ls /var/log</w:t>
+            </w:r>
+          </w:p>
+        </w:tc>
+        <w:tc>
+          <w:tcPr>
+            <w:tcW w:w="6381" w:type="dxa"/>
+          </w:tcPr>
+          <w:p>
+            <w:pPr>
+              <w:jc w:val="both"/>
+              <w:rPr>
+                <w:sz w:val="22"/>
+                <w:szCs w:val="22"/>
+                <w:shd w:val="clear" w:color="auto" w:fill="FFFFFF"/>
+                <w:lang w:val="en-US"/>
+              </w:rPr>
+            </w:pPr>
+            <w:r>
+              <w:rPr>
+                <w:sz w:val="22"/>
+                <w:szCs w:val="22"/>
+                <w:shd w:val="clear" w:color="auto" w:fill="FFFFFF"/>
+                <w:lang w:val="en-US"/>
+              </w:rPr>
+              <w:t>To view list of the system logs.</w:t>
+            </w:r>
+          </w:p>
+        </w:tc>
+      </w:tr>
+      <w:tr>
+        <w:trPr>
+          <w:jc w:val="right"/>
+        </w:trPr>
+        <w:tc>
+          <w:tcPr>
+            <w:tcW w:w="3406" w:type="dxa"/>
+          </w:tcPr>
+          <w:p>
+            <w:pPr>
+              <w:jc w:val="both"/>
+              <w:rPr>
+                <w:sz w:val="22"/>
+                <w:szCs w:val="22"/>
+                <w:lang w:val="en-US"/>
+              </w:rPr>
+            </w:pPr>
+            <w:r>
+              <w:rPr>
+                <w:sz w:val="22"/>
+                <w:szCs w:val="22"/>
+                <w:lang w:val="en-US"/>
+              </w:rPr>
+              <w:t>ifconfig</w:t>
+            </w:r>
+          </w:p>
+        </w:tc>
+        <w:tc>
+          <w:tcPr>
+            <w:tcW w:w="6381" w:type="dxa"/>
+          </w:tcPr>
+          <w:p>
+            <w:pPr>
+              <w:jc w:val="both"/>
+              <w:rPr>
+                <w:sz w:val="22"/>
+                <w:szCs w:val="22"/>
+                <w:shd w:val="clear" w:color="auto" w:fill="FFFFFF"/>
+                <w:lang w:val="en-US"/>
+              </w:rPr>
+            </w:pPr>
+            <w:r>
+              <w:rPr>
+                <w:sz w:val="22"/>
+                <w:szCs w:val="22"/>
+                <w:shd w:val="clear" w:color="auto" w:fill="FFFFFF"/>
+                <w:lang w:val="en-US"/>
+              </w:rPr>
+              <w:t>To determine your Internet Protocol (IP) address.</w:t>
+            </w:r>
+          </w:p>
+        </w:tc>
+      </w:tr>
+      <w:tr>
+        <w:trPr>
+          <w:jc w:val="right"/>
+        </w:trPr>
+        <w:tc>
+          <w:tcPr>
+            <w:tcW w:w="3406" w:type="dxa"/>
+          </w:tcPr>
+          <w:p>
+            <w:pPr>
+              <w:jc w:val="both"/>
+              <w:rPr>
+                <w:sz w:val="22"/>
+                <w:szCs w:val="22"/>
+                <w:lang w:val="en-US"/>
+              </w:rPr>
+            </w:pPr>
+            <w:r>
+              <w:rPr>
+                <w:sz w:val="22"/>
+                <w:szCs w:val="22"/>
+                <w:lang w:val="en-US"/>
+              </w:rPr>
+              <w:t>route</w:t>
+            </w:r>
+          </w:p>
+        </w:tc>
+        <w:tc>
+          <w:tcPr>
+            <w:tcW w:w="6381" w:type="dxa"/>
+          </w:tcPr>
+          <w:p>
+            <w:pPr>
+              <w:jc w:val="both"/>
+              <w:rPr>
+                <w:sz w:val="22"/>
+                <w:szCs w:val="22"/>
+                <w:shd w:val="clear" w:color="auto" w:fill="FFFFFF"/>
+                <w:lang w:val="en-US"/>
+              </w:rPr>
+            </w:pPr>
+            <w:r>
+              <w:rPr>
+                <w:sz w:val="22"/>
+                <w:szCs w:val="22"/>
+                <w:shd w:val="clear" w:color="auto" w:fill="FFFFFF"/>
+                <w:lang w:val="en-US"/>
+              </w:rPr>
+              <w:t>To view the table of routing information, use the </w:t>
+            </w:r>
+            <w:r>
+              <w:rPr>
+                <w:rStyle w:val="HTML"/>
+                <w:rFonts w:ascii="Times New Roman" w:hAnsi="Times New Roman" w:cs="Times New Roman"/>
+                <w:sz w:val="22"/>
+                <w:szCs w:val="22"/>
+                <w:lang w:val="en-US"/>
+              </w:rPr>
+              <w:t>route</w:t>
+            </w:r>
+            <w:r>
+              <w:rPr>
+                <w:sz w:val="22"/>
+                <w:szCs w:val="22"/>
+                <w:shd w:val="clear" w:color="auto" w:fill="FFFFFF"/>
+                <w:lang w:val="en-US"/>
+              </w:rPr>
+              <w:t> command</w:t>
+            </w:r>
+          </w:p>
+        </w:tc>
+      </w:tr>
+      <w:tr>
+        <w:trPr>
+          <w:jc w:val="right"/>
+        </w:trPr>
+        <w:tc>
+          <w:tcPr>
+            <w:tcW w:w="3406" w:type="dxa"/>
+          </w:tcPr>
+          <w:p>
+            <w:pPr>
+              <w:jc w:val="both"/>
+              <w:rPr>
+                <w:sz w:val="22"/>
+                <w:szCs w:val="22"/>
+                <w:lang w:val="en-US"/>
+              </w:rPr>
+            </w:pPr>
+            <w:r>
+              <w:rPr>
+                <w:sz w:val="22"/>
+                <w:szCs w:val="22"/>
+                <w:lang w:val="en-US"/>
+              </w:rPr>
+              <w:t>grep 127.0.0.1 /etc/host</w:t>
+            </w:r>
+          </w:p>
+        </w:tc>
+        <w:tc>
+          <w:tcPr>
+            <w:tcW w:w="6381" w:type="dxa"/>
+          </w:tcPr>
+          <w:p>
+            <w:pPr>
+              <w:jc w:val="both"/>
+              <w:rPr>
+                <w:sz w:val="22"/>
+                <w:szCs w:val="22"/>
+                <w:shd w:val="clear" w:color="auto" w:fill="FFFFFF"/>
+                <w:lang w:val="en-US"/>
+              </w:rPr>
+            </w:pPr>
+            <w:r>
+              <w:rPr>
+                <w:sz w:val="22"/>
+                <w:szCs w:val="22"/>
+                <w:shd w:val="clear" w:color="auto" w:fill="FFFFFF"/>
+                <w:lang w:val="en-US"/>
+              </w:rPr>
+              <w:t>To verify that the IP address </w:t>
+            </w:r>
+            <w:r>
+              <w:rPr>
+                <w:rStyle w:val="HTML"/>
+                <w:rFonts w:ascii="Times New Roman" w:hAnsi="Times New Roman" w:cs="Times New Roman"/>
+                <w:sz w:val="22"/>
+                <w:szCs w:val="22"/>
+                <w:shd w:val="clear" w:color="auto" w:fill="FFFFFF"/>
+                <w:lang w:val="en-US"/>
+              </w:rPr>
+              <w:t>127.0.0.1</w:t>
+            </w:r>
+            <w:r>
+              <w:rPr>
+                <w:sz w:val="22"/>
+                <w:szCs w:val="22"/>
+                <w:shd w:val="clear" w:color="auto" w:fill="FFFFFF"/>
+                <w:lang w:val="en-US"/>
+              </w:rPr>
+              <w:t> has an entry in the </w:t>
+            </w:r>
+            <w:r>
+              <w:rPr>
+                <w:rStyle w:val="HTML"/>
+                <w:rFonts w:ascii="Times New Roman" w:hAnsi="Times New Roman" w:cs="Times New Roman"/>
+                <w:sz w:val="22"/>
+                <w:szCs w:val="22"/>
+                <w:shd w:val="clear" w:color="auto" w:fill="FFFFFF"/>
+                <w:lang w:val="en-US"/>
+              </w:rPr>
+              <w:t>/etc/hosts</w:t>
+            </w:r>
+            <w:r>
+              <w:rPr>
+                <w:sz w:val="22"/>
+                <w:szCs w:val="22"/>
+                <w:shd w:val="clear" w:color="auto" w:fill="FFFFFF"/>
+                <w:lang w:val="en-US"/>
+              </w:rPr>
+              <w:t> file</w:t>
+            </w:r>
+          </w:p>
+        </w:tc>
+      </w:tr>
+      <w:tr>
+        <w:trPr>
+          <w:jc w:val="right"/>
+        </w:trPr>
+        <w:tc>
+          <w:tcPr>
+            <w:tcW w:w="3406" w:type="dxa"/>
+          </w:tcPr>
+          <w:p>
+            <w:pPr>
+              <w:jc w:val="both"/>
+              <w:rPr>
+                <w:sz w:val="22"/>
+                <w:szCs w:val="22"/>
+                <w:lang w:val="en-US"/>
+              </w:rPr>
+            </w:pPr>
+            <w:r>
+              <w:rPr>
+                <w:sz w:val="22"/>
+                <w:szCs w:val="22"/>
+                <w:lang w:val="en-US"/>
+              </w:rPr>
+              <w:t>dig localhost.localdomain</w:t>
+            </w:r>
+          </w:p>
+        </w:tc>
+        <w:tc>
+          <w:tcPr>
+            <w:tcW w:w="6381" w:type="dxa"/>
+          </w:tcPr>
+          <w:p>
+            <w:pPr>
+              <w:jc w:val="both"/>
+              <w:rPr>
+                <w:sz w:val="22"/>
+                <w:szCs w:val="22"/>
+                <w:shd w:val="clear" w:color="auto" w:fill="FFFFFF"/>
+                <w:lang w:val="en-US"/>
+              </w:rPr>
+            </w:pPr>
+            <w:r>
+              <w:rPr>
+                <w:sz w:val="22"/>
+                <w:szCs w:val="22"/>
+                <w:shd w:val="clear" w:color="auto" w:fill="FFFFFF"/>
+                <w:lang w:val="en-US"/>
+              </w:rPr>
+              <w:t xml:space="preserve">To resolse the </w:t>
+            </w:r>
+            <w:r>
+              <w:rPr>
+                <w:rStyle w:val="HTML"/>
+                <w:rFonts w:ascii="Times New Roman" w:hAnsi="Times New Roman" w:cs="Times New Roman"/>
+                <w:sz w:val="22"/>
+                <w:szCs w:val="22"/>
+                <w:shd w:val="clear" w:color="auto" w:fill="FFFFFF"/>
+                <w:lang w:val="en-US"/>
+              </w:rPr>
+              <w:t>localhost.localdomain</w:t>
+            </w:r>
+            <w:r>
+              <w:rPr>
+                <w:sz w:val="22"/>
+                <w:szCs w:val="22"/>
+                <w:shd w:val="clear" w:color="auto" w:fill="FFFFFF"/>
+                <w:lang w:val="en-US"/>
+              </w:rPr>
+              <w:t> name to an IP address</w:t>
+            </w:r>
+          </w:p>
+        </w:tc>
+      </w:tr>
+      <w:tr>
+        <w:trPr>
+          <w:jc w:val="right"/>
+        </w:trPr>
+        <w:tc>
+          <w:tcPr>
+            <w:tcW w:w="3406" w:type="dxa"/>
+          </w:tcPr>
+          <w:p>
+            <w:pPr>
+              <w:jc w:val="both"/>
+              <w:rPr>
+                <w:sz w:val="22"/>
+                <w:szCs w:val="22"/>
+                <w:lang w:val="en-US"/>
+              </w:rPr>
+            </w:pPr>
+            <w:r>
+              <w:rPr>
+                <w:sz w:val="22"/>
+                <w:szCs w:val="22"/>
+                <w:lang w:val="en-US"/>
+              </w:rPr>
+              <w:t>netstat -tln</w:t>
+            </w:r>
+          </w:p>
+        </w:tc>
+        <w:tc>
+          <w:tcPr>
+            <w:tcW w:w="6381" w:type="dxa"/>
+          </w:tcPr>
+          <w:p>
+            <w:pPr>
+              <w:jc w:val="both"/>
+              <w:rPr>
+                <w:sz w:val="22"/>
+                <w:szCs w:val="22"/>
+                <w:shd w:val="clear" w:color="auto" w:fill="FFFFFF"/>
+                <w:lang w:val="en-US"/>
+              </w:rPr>
+            </w:pPr>
+            <w:r>
+              <w:rPr>
+                <w:sz w:val="22"/>
+                <w:szCs w:val="22"/>
+                <w:shd w:val="clear" w:color="auto" w:fill="FFFFFF"/>
+                <w:lang w:val="en-US"/>
+              </w:rPr>
+              <w:t>The </w:t>
+            </w:r>
+            <w:r>
+              <w:rPr>
+                <w:rStyle w:val="HTML"/>
+                <w:rFonts w:ascii="Times New Roman" w:hAnsi="Times New Roman" w:cs="Times New Roman"/>
+                <w:sz w:val="22"/>
+                <w:szCs w:val="22"/>
+                <w:lang w:val="en-US"/>
+              </w:rPr>
+              <w:t>-t</w:t>
+            </w:r>
+            <w:r>
+              <w:rPr>
+                <w:sz w:val="22"/>
+                <w:szCs w:val="22"/>
+                <w:shd w:val="clear" w:color="auto" w:fill="FFFFFF"/>
+                <w:lang w:val="en-US"/>
+              </w:rPr>
+              <w:t> option to the </w:t>
+            </w:r>
+            <w:r>
+              <w:rPr>
+                <w:rStyle w:val="HTML"/>
+                <w:rFonts w:ascii="Times New Roman" w:hAnsi="Times New Roman" w:cs="Times New Roman"/>
+                <w:sz w:val="22"/>
+                <w:szCs w:val="22"/>
+                <w:lang w:val="en-US"/>
+              </w:rPr>
+              <w:t>netstat</w:t>
+            </w:r>
+            <w:r>
+              <w:rPr>
+                <w:sz w:val="22"/>
+                <w:szCs w:val="22"/>
+                <w:shd w:val="clear" w:color="auto" w:fill="FFFFFF"/>
+                <w:lang w:val="en-US"/>
+              </w:rPr>
+              <w:t> command limits the listing to TCP ports; the </w:t>
+            </w:r>
+            <w:r>
+              <w:rPr>
+                <w:rStyle w:val="HTML"/>
+                <w:rFonts w:ascii="Times New Roman" w:hAnsi="Times New Roman" w:cs="Times New Roman"/>
+                <w:sz w:val="22"/>
+                <w:szCs w:val="22"/>
+                <w:lang w:val="en-US"/>
+              </w:rPr>
+              <w:t>-l</w:t>
+            </w:r>
+            <w:r>
+              <w:rPr>
+                <w:sz w:val="22"/>
+                <w:szCs w:val="22"/>
+                <w:shd w:val="clear" w:color="auto" w:fill="FFFFFF"/>
+                <w:lang w:val="en-US"/>
+              </w:rPr>
+              <w:t> option limits the output to ports with listening services; the </w:t>
+            </w:r>
+            <w:r>
+              <w:rPr>
+                <w:rStyle w:val="HTML"/>
+                <w:rFonts w:ascii="Times New Roman" w:hAnsi="Times New Roman" w:cs="Times New Roman"/>
+                <w:sz w:val="22"/>
+                <w:szCs w:val="22"/>
+                <w:lang w:val="en-US"/>
+              </w:rPr>
+              <w:t>-n</w:t>
+            </w:r>
+            <w:r>
+              <w:rPr>
+                <w:sz w:val="22"/>
+                <w:szCs w:val="22"/>
+                <w:shd w:val="clear" w:color="auto" w:fill="FFFFFF"/>
+                <w:lang w:val="en-US"/>
+              </w:rPr>
+              <w:t> shows the network addresses numerically</w:t>
+            </w:r>
+          </w:p>
+        </w:tc>
+      </w:tr>
+      <w:tr>
+        <w:trPr>
+          <w:jc w:val="right"/>
+        </w:trPr>
+        <w:tc>
+          <w:tcPr>
+            <w:tcW w:w="3406" w:type="dxa"/>
+          </w:tcPr>
+          <w:p>
+            <w:pPr>
+              <w:jc w:val="both"/>
+              <w:rPr>
+                <w:sz w:val="22"/>
+                <w:szCs w:val="22"/>
+                <w:lang w:val="en-US"/>
+              </w:rPr>
+            </w:pPr>
+            <w:r>
+              <w:rPr>
+                <w:sz w:val="22"/>
+                <w:szCs w:val="22"/>
+                <w:lang w:val="en-US"/>
+              </w:rPr>
+              <w:t xml:space="preserve">ss </w:t>
+            </w:r>
+          </w:p>
+        </w:tc>
+        <w:tc>
+          <w:tcPr>
+            <w:tcW w:w="6381" w:type="dxa"/>
+          </w:tcPr>
+          <w:p>
+            <w:pPr>
+              <w:jc w:val="both"/>
+              <w:rPr>
+                <w:sz w:val="22"/>
+                <w:szCs w:val="22"/>
+                <w:shd w:val="clear" w:color="auto" w:fill="FFFFFF"/>
+                <w:lang w:val="en-US"/>
+              </w:rPr>
+            </w:pPr>
+            <w:r>
+              <w:rPr>
+                <w:sz w:val="22"/>
+                <w:szCs w:val="22"/>
+                <w:shd w:val="clear" w:color="auto" w:fill="FFFFFF"/>
+                <w:lang w:val="en-US"/>
+              </w:rPr>
+              <w:t>To view which connections are currently established between the local machine and remote machines, statistics about those connections, etc.</w:t>
+            </w:r>
+          </w:p>
+        </w:tc>
+      </w:tr>
+      <w:tr>
+        <w:trPr>
+          <w:jc w:val="right"/>
+        </w:trPr>
+        <w:tc>
+          <w:tcPr>
+            <w:tcW w:w="3406" w:type="dxa"/>
+          </w:tcPr>
+          <w:p>
+            <w:pPr>
+              <w:jc w:val="both"/>
+              <w:rPr>
+                <w:sz w:val="22"/>
+                <w:szCs w:val="22"/>
+                <w:lang w:val="en-US"/>
+              </w:rPr>
+            </w:pPr>
+            <w:r>
+              <w:rPr>
+                <w:sz w:val="22"/>
+                <w:szCs w:val="22"/>
+                <w:lang w:val="en-US"/>
+              </w:rPr>
+              <w:t xml:space="preserve">su </w:t>
+            </w:r>
+          </w:p>
+        </w:tc>
+        <w:tc>
+          <w:tcPr>
+            <w:tcW w:w="6381" w:type="dxa"/>
+          </w:tcPr>
+          <w:p>
+            <w:pPr>
+              <w:jc w:val="both"/>
+              <w:rPr>
+                <w:sz w:val="22"/>
+                <w:szCs w:val="22"/>
+                <w:shd w:val="clear" w:color="auto" w:fill="FFFFFF"/>
+                <w:lang w:val="en-US"/>
+              </w:rPr>
+            </w:pPr>
+            <w:r>
+              <w:rPr>
+                <w:sz w:val="22"/>
+                <w:szCs w:val="22"/>
+                <w:shd w:val="clear" w:color="auto" w:fill="FFFFFF"/>
+                <w:lang w:val="en-US"/>
+              </w:rPr>
+              <w:t>Is usually used to switch users and start a new shell as another user, with the default being the root user.</w:t>
+            </w:r>
+          </w:p>
+        </w:tc>
+      </w:tr>
+      <w:tr>
+        <w:trPr>
+          <w:jc w:val="right"/>
+        </w:trPr>
+        <w:tc>
+          <w:tcPr>
+            <w:tcW w:w="3406" w:type="dxa"/>
+          </w:tcPr>
+          <w:p>
+            <w:pPr>
+              <w:jc w:val="both"/>
+              <w:rPr>
+                <w:sz w:val="22"/>
+                <w:szCs w:val="22"/>
+                <w:lang w:val="en-US"/>
+              </w:rPr>
+            </w:pPr>
+            <w:r>
+              <w:rPr>
+                <w:sz w:val="22"/>
+                <w:szCs w:val="22"/>
+                <w:lang w:val="en-US"/>
+              </w:rPr>
+              <w:t xml:space="preserve">sudo </w:t>
+            </w:r>
+          </w:p>
+        </w:tc>
+        <w:tc>
+          <w:tcPr>
+            <w:tcW w:w="6381" w:type="dxa"/>
+          </w:tcPr>
+          <w:p>
+            <w:pPr>
+              <w:jc w:val="both"/>
+              <w:rPr>
+                <w:sz w:val="22"/>
+                <w:szCs w:val="22"/>
+                <w:shd w:val="clear" w:color="auto" w:fill="FFFFFF"/>
+                <w:lang w:val="en-US"/>
+              </w:rPr>
+            </w:pPr>
+            <w:r>
+              <w:rPr>
+                <w:sz w:val="22"/>
+                <w:szCs w:val="22"/>
+                <w:shd w:val="clear" w:color="auto" w:fill="FFFFFF"/>
+                <w:lang w:val="en-US"/>
+              </w:rPr>
+              <w:t>Is typically used to execute a </w:t>
+            </w:r>
+            <w:r>
+              <w:rPr>
+                <w:rStyle w:val="HTML0"/>
+                <w:sz w:val="22"/>
+                <w:szCs w:val="22"/>
+                <w:shd w:val="clear" w:color="auto" w:fill="FFFFFF"/>
+                <w:lang w:val="en-US"/>
+              </w:rPr>
+              <w:t>single command</w:t>
+            </w:r>
+            <w:r>
+              <w:rPr>
+                <w:sz w:val="22"/>
+                <w:szCs w:val="22"/>
+                <w:shd w:val="clear" w:color="auto" w:fill="FFFFFF"/>
+                <w:lang w:val="en-US"/>
+              </w:rPr>
+              <w:t> as the root user. </w:t>
+            </w:r>
+          </w:p>
+        </w:tc>
+      </w:tr>
+      <w:tr>
+        <w:trPr>
+          <w:jc w:val="right"/>
+        </w:trPr>
+        <w:tc>
+          <w:tcPr>
+            <w:tcW w:w="3406" w:type="dxa"/>
+          </w:tcPr>
+          <w:p>
+            <w:pPr>
+              <w:jc w:val="both"/>
+              <w:rPr>
+                <w:sz w:val="22"/>
+                <w:szCs w:val="22"/>
+                <w:lang w:val="en-US"/>
+              </w:rPr>
+            </w:pPr>
+            <w:r>
+              <w:rPr>
+                <w:sz w:val="22"/>
+                <w:szCs w:val="22"/>
+                <w:lang w:val="en-US"/>
+              </w:rPr>
+              <w:t xml:space="preserve">exit </w:t>
+            </w:r>
+          </w:p>
+        </w:tc>
+        <w:tc>
+          <w:tcPr>
+            <w:tcW w:w="6381" w:type="dxa"/>
+          </w:tcPr>
+          <w:p>
+            <w:pPr>
+              <w:jc w:val="both"/>
+              <w:rPr>
+                <w:sz w:val="22"/>
+                <w:szCs w:val="22"/>
+                <w:shd w:val="clear" w:color="auto" w:fill="FFFFFF"/>
+                <w:lang w:val="en-US"/>
+              </w:rPr>
+            </w:pPr>
+            <w:r>
+              <w:rPr>
+                <w:sz w:val="22"/>
+                <w:szCs w:val="22"/>
+                <w:shd w:val="clear" w:color="auto" w:fill="FFFFFF"/>
+                <w:lang w:val="en-US"/>
+              </w:rPr>
+              <w:t>To return to your original shell (and original user account).</w:t>
+            </w:r>
+          </w:p>
+        </w:tc>
+      </w:tr>
+      <w:tr>
+        <w:trPr>
+          <w:jc w:val="right"/>
+        </w:trPr>
+        <w:tc>
+          <w:tcPr>
+            <w:tcW w:w="3406" w:type="dxa"/>
+          </w:tcPr>
+          <w:p>
+            <w:pPr>
+              <w:jc w:val="both"/>
+              <w:rPr>
+                <w:sz w:val="22"/>
+                <w:szCs w:val="22"/>
+                <w:lang w:val="en-US"/>
+              </w:rPr>
+            </w:pPr>
+            <w:r>
+              <w:rPr>
+                <w:sz w:val="22"/>
+                <w:szCs w:val="22"/>
+                <w:lang w:val="en-US"/>
+              </w:rPr>
+              <w:t>grep sysadmin /etc/passwd</w:t>
+            </w:r>
+          </w:p>
+        </w:tc>
+        <w:tc>
+          <w:tcPr>
+            <w:tcW w:w="6381" w:type="dxa"/>
+          </w:tcPr>
+          <w:p>
+            <w:pPr>
+              <w:jc w:val="both"/>
+              <w:rPr>
+                <w:sz w:val="22"/>
+                <w:szCs w:val="22"/>
+                <w:shd w:val="clear" w:color="auto" w:fill="FFFFFF"/>
+                <w:lang w:val="en-US"/>
+              </w:rPr>
+            </w:pPr>
+            <w:r>
+              <w:rPr>
+                <w:sz w:val="22"/>
+                <w:szCs w:val="22"/>
+                <w:shd w:val="clear" w:color="auto" w:fill="FFFFFF"/>
+                <w:lang w:val="en-US"/>
+              </w:rPr>
+              <w:t>To view the record for current sysadmin account.</w:t>
+            </w:r>
+          </w:p>
+        </w:tc>
+      </w:tr>
+      <w:tr>
+        <w:trPr>
+          <w:jc w:val="right"/>
+        </w:trPr>
+        <w:tc>
+          <w:tcPr>
+            <w:tcW w:w="3406" w:type="dxa"/>
+          </w:tcPr>
+          <w:p>
+            <w:pPr>
+              <w:jc w:val="both"/>
+              <w:rPr>
+                <w:sz w:val="22"/>
+                <w:szCs w:val="22"/>
+                <w:lang w:val="en-US"/>
+              </w:rPr>
+            </w:pPr>
+            <w:r>
+              <w:rPr>
+                <w:sz w:val="22"/>
+                <w:szCs w:val="22"/>
+                <w:lang w:val="en-US"/>
+              </w:rPr>
+              <w:t>sudo head -4 /etc/shadow</w:t>
+            </w:r>
+          </w:p>
+        </w:tc>
+        <w:tc>
+          <w:tcPr>
+            <w:tcW w:w="6381" w:type="dxa"/>
+          </w:tcPr>
+          <w:p>
+            <w:pPr>
+              <w:jc w:val="both"/>
+              <w:rPr>
+                <w:sz w:val="22"/>
+                <w:szCs w:val="22"/>
+                <w:shd w:val="clear" w:color="auto" w:fill="FFFFFF"/>
+                <w:lang w:val="en-US"/>
+              </w:rPr>
+            </w:pPr>
+            <w:r>
+              <w:rPr>
+                <w:sz w:val="22"/>
+                <w:szCs w:val="22"/>
+                <w:shd w:val="clear" w:color="auto" w:fill="FFFFFF"/>
+                <w:lang w:val="en-US"/>
+              </w:rPr>
+              <w:t>To view the first few lines of the /etc/shadow file.</w:t>
+            </w:r>
+          </w:p>
+        </w:tc>
+      </w:tr>
+      <w:tr>
+        <w:trPr>
+          <w:jc w:val="right"/>
+        </w:trPr>
+        <w:tc>
+          <w:tcPr>
+            <w:tcW w:w="3406" w:type="dxa"/>
+          </w:tcPr>
+          <w:p>
+            <w:pPr>
+              <w:jc w:val="both"/>
+              <w:rPr>
+                <w:sz w:val="22"/>
+                <w:szCs w:val="22"/>
+                <w:lang w:val="en-US"/>
+              </w:rPr>
+            </w:pPr>
+            <w:r>
+              <w:rPr>
+                <w:sz w:val="22"/>
+                <w:szCs w:val="22"/>
+                <w:lang w:val="en-US"/>
+              </w:rPr>
+              <w:t>getent passwd sysadmin</w:t>
+            </w:r>
+          </w:p>
+        </w:tc>
+        <w:tc>
+          <w:tcPr>
+            <w:tcW w:w="6381" w:type="dxa"/>
+          </w:tcPr>
+          <w:p>
+            <w:pPr>
+              <w:jc w:val="both"/>
+              <w:rPr>
+                <w:sz w:val="22"/>
+                <w:szCs w:val="22"/>
+                <w:shd w:val="clear" w:color="auto" w:fill="FFFFFF"/>
+                <w:lang w:val="en-US"/>
+              </w:rPr>
+            </w:pPr>
+            <w:r>
+              <w:rPr>
+                <w:sz w:val="22"/>
+                <w:szCs w:val="22"/>
+                <w:shd w:val="clear" w:color="auto" w:fill="FFFFFF"/>
+                <w:lang w:val="en-US"/>
+              </w:rPr>
+              <w:t>Another way to retrieve the account information for a user.</w:t>
+            </w:r>
+          </w:p>
+        </w:tc>
+      </w:tr>
+      <w:tr>
+        <w:trPr>
+          <w:jc w:val="right"/>
+        </w:trPr>
+        <w:tc>
+          <w:tcPr>
+            <w:tcW w:w="3406" w:type="dxa"/>
+          </w:tcPr>
+          <w:p>
+            <w:pPr>
+              <w:jc w:val="both"/>
+              <w:rPr>
+                <w:sz w:val="22"/>
+                <w:szCs w:val="22"/>
+                <w:lang w:val="en-US"/>
+              </w:rPr>
+            </w:pPr>
+            <w:r>
+              <w:rPr>
+                <w:sz w:val="22"/>
+                <w:szCs w:val="22"/>
+                <w:lang w:val="en-US"/>
+              </w:rPr>
+              <w:t xml:space="preserve">id </w:t>
+            </w:r>
+          </w:p>
+        </w:tc>
+        <w:tc>
+          <w:tcPr>
+            <w:tcW w:w="6381" w:type="dxa"/>
+          </w:tcPr>
+          <w:p>
+            <w:pPr>
+              <w:jc w:val="both"/>
+              <w:rPr>
+                <w:sz w:val="22"/>
+                <w:szCs w:val="22"/>
+                <w:shd w:val="clear" w:color="auto" w:fill="FFFFFF"/>
+                <w:lang w:val="en-US"/>
+              </w:rPr>
+            </w:pPr>
+            <w:r>
+              <w:rPr>
+                <w:sz w:val="22"/>
+                <w:szCs w:val="22"/>
+                <w:shd w:val="clear" w:color="auto" w:fill="FFFFFF"/>
+                <w:lang w:val="en-US"/>
+              </w:rPr>
+              <w:t>To view account information for currect account.</w:t>
+            </w:r>
+          </w:p>
+        </w:tc>
+      </w:tr>
+      <w:tr>
+        <w:trPr>
+          <w:jc w:val="right"/>
+        </w:trPr>
+        <w:tc>
+          <w:tcPr>
+            <w:tcW w:w="3406" w:type="dxa"/>
+          </w:tcPr>
+          <w:p>
+            <w:pPr>
+              <w:jc w:val="both"/>
+              <w:rPr>
+                <w:sz w:val="22"/>
+                <w:szCs w:val="22"/>
+                <w:lang w:val="en-US"/>
+              </w:rPr>
+            </w:pPr>
+            <w:r>
+              <w:rPr>
+                <w:sz w:val="22"/>
+                <w:szCs w:val="22"/>
+                <w:lang w:val="en-US"/>
+              </w:rPr>
+              <w:t xml:space="preserve">who </w:t>
+            </w:r>
+          </w:p>
+        </w:tc>
+        <w:tc>
+          <w:tcPr>
+            <w:tcW w:w="6381" w:type="dxa"/>
+          </w:tcPr>
+          <w:p>
+            <w:pPr>
+              <w:jc w:val="both"/>
+              <w:rPr>
+                <w:sz w:val="22"/>
+                <w:szCs w:val="22"/>
+                <w:shd w:val="clear" w:color="auto" w:fill="FFFFFF"/>
+                <w:lang w:val="en-US"/>
+              </w:rPr>
+            </w:pPr>
+            <w:r>
+              <w:rPr>
+                <w:sz w:val="22"/>
+                <w:szCs w:val="22"/>
+                <w:shd w:val="clear" w:color="auto" w:fill="FFFFFF"/>
+                <w:lang w:val="en-US"/>
+              </w:rPr>
+              <w:t>To get the current list of users on the system.</w:t>
+            </w:r>
+          </w:p>
+        </w:tc>
+      </w:tr>
+      <w:tr>
+        <w:trPr>
+          <w:jc w:val="right"/>
+        </w:trPr>
+        <w:tc>
+          <w:tcPr>
+            <w:tcW w:w="3406" w:type="dxa"/>
+          </w:tcPr>
+          <w:p>
+            <w:pPr>
+              <w:jc w:val="both"/>
+              <w:rPr>
+                <w:sz w:val="22"/>
+                <w:szCs w:val="22"/>
+                <w:lang w:val="en-US"/>
+              </w:rPr>
+            </w:pPr>
+            <w:r>
+              <w:rPr>
+                <w:sz w:val="22"/>
+                <w:szCs w:val="22"/>
+                <w:lang w:val="en-US"/>
+              </w:rPr>
+              <w:t xml:space="preserve">w </w:t>
+            </w:r>
+          </w:p>
+        </w:tc>
+        <w:tc>
+          <w:tcPr>
+            <w:tcW w:w="6381" w:type="dxa"/>
+          </w:tcPr>
+          <w:p>
+            <w:pPr>
+              <w:jc w:val="both"/>
+              <w:rPr>
+                <w:sz w:val="22"/>
+                <w:szCs w:val="22"/>
+                <w:shd w:val="clear" w:color="auto" w:fill="FFFFFF"/>
+                <w:lang w:val="en-US"/>
+              </w:rPr>
+            </w:pPr>
+            <w:r>
+              <w:rPr>
+                <w:sz w:val="22"/>
+                <w:szCs w:val="22"/>
+                <w:shd w:val="clear" w:color="auto" w:fill="FFFFFF"/>
+                <w:lang w:val="en-US"/>
+              </w:rPr>
+              <w:t>To get a more detailed view of the users who are currently on system.</w:t>
+            </w:r>
+          </w:p>
+        </w:tc>
+      </w:tr>
+      <w:tr>
+        <w:trPr>
+          <w:jc w:val="right"/>
+        </w:trPr>
+        <w:tc>
+          <w:tcPr>
+            <w:tcW w:w="3406" w:type="dxa"/>
+          </w:tcPr>
+          <w:p>
+            <w:pPr>
+              <w:jc w:val="both"/>
+              <w:rPr>
+                <w:sz w:val="22"/>
+                <w:szCs w:val="22"/>
+                <w:lang w:val="en-US"/>
+              </w:rPr>
+            </w:pPr>
+            <w:r>
+              <w:rPr>
+                <w:sz w:val="22"/>
+                <w:szCs w:val="22"/>
+                <w:lang w:val="en-US"/>
+              </w:rPr>
+              <w:t>last</w:t>
+            </w:r>
+          </w:p>
+        </w:tc>
+        <w:tc>
+          <w:tcPr>
+            <w:tcW w:w="6381" w:type="dxa"/>
+          </w:tcPr>
+          <w:p>
+            <w:pPr>
+              <w:jc w:val="both"/>
+              <w:rPr>
+                <w:sz w:val="22"/>
+                <w:szCs w:val="22"/>
+                <w:shd w:val="clear" w:color="auto" w:fill="FFFFFF"/>
+                <w:lang w:val="en-US"/>
+              </w:rPr>
+            </w:pPr>
+            <w:r>
+              <w:rPr>
+                <w:sz w:val="22"/>
+                <w:szCs w:val="22"/>
+                <w:shd w:val="clear" w:color="auto" w:fill="FFFFFF"/>
+                <w:lang w:val="en-US"/>
+              </w:rPr>
+              <w:t>To view the </w:t>
+            </w:r>
+            <w:r>
+              <w:rPr>
+                <w:rStyle w:val="HTML"/>
+                <w:rFonts w:ascii="Times New Roman" w:hAnsi="Times New Roman" w:cs="Times New Roman"/>
+                <w:sz w:val="22"/>
+                <w:szCs w:val="22"/>
+                <w:shd w:val="clear" w:color="auto" w:fill="FFFFFF"/>
+                <w:lang w:val="en-US"/>
+              </w:rPr>
+              <w:t>/var/log/wtmp</w:t>
+            </w:r>
+            <w:r>
+              <w:rPr>
+                <w:sz w:val="22"/>
+                <w:szCs w:val="22"/>
+                <w:shd w:val="clear" w:color="auto" w:fill="FFFFFF"/>
+                <w:lang w:val="en-US"/>
+              </w:rPr>
+              <w:t> file which keeps a log of all users who have logged in and out the system.</w:t>
+            </w:r>
           </w:p>
         </w:tc>
       </w:tr>
     </w:tbl>
+    <w:p>
+      <w:pPr>
+        <w:ind w:left="273"/>
+        <w:jc w:val="both"/>
+        <w:rPr>
+          <w:rFonts w:ascii="Times New Roman" w:hAnsi="Times New Roman" w:cs="Times New Roman"/>
+          <w:color w:val="000000"/>
+          <w:sz w:val="22"/>
+          <w:szCs w:val="22"/>
+        </w:rPr>
+      </w:pPr>
+    </w:p>
+    <w:p>
+      <w:pPr>
+        <w:ind w:left="273"/>
+        <w:jc w:val="both"/>
+        <w:rPr>
+          <w:rFonts w:ascii="Times New Roman" w:hAnsi="Times New Roman" w:cs="Times New Roman"/>
+          <w:color w:val="000000"/>
+          <w:sz w:val="22"/>
+          <w:szCs w:val="22"/>
+        </w:rPr>
+      </w:pPr>
+    </w:p>
+    <w:p>
+      <w:pPr>
+        <w:ind w:left="273"/>
+        <w:jc w:val="both"/>
+        <w:rPr>
+          <w:rFonts w:ascii="Times New Roman" w:hAnsi="Times New Roman" w:cs="Times New Roman"/>
+          <w:color w:val="000000"/>
+          <w:sz w:val="22"/>
+          <w:szCs w:val="22"/>
+        </w:rPr>
+      </w:pPr>
+    </w:p>
+    <w:p>
+      <w:pPr>
+        <w:ind w:left="273"/>
+        <w:jc w:val="both"/>
+        <w:rPr>
+          <w:rFonts w:ascii="Times New Roman" w:hAnsi="Times New Roman" w:cs="Times New Roman"/>
+          <w:color w:val="000000"/>
+          <w:sz w:val="22"/>
+          <w:szCs w:val="22"/>
+        </w:rPr>
+      </w:pPr>
+    </w:p>
+    <w:p>
+      <w:pPr>
+        <w:ind w:left="273"/>
+        <w:jc w:val="both"/>
+        <w:rPr>
+          <w:rFonts w:ascii="Times New Roman" w:hAnsi="Times New Roman" w:cs="Times New Roman"/>
+          <w:color w:val="000000"/>
+          <w:sz w:val="22"/>
+          <w:szCs w:val="22"/>
+        </w:rPr>
+      </w:pPr>
+    </w:p>
+    <w:p>
+      <w:pPr>
+        <w:ind w:left="273"/>
+        <w:jc w:val="both"/>
+        <w:rPr>
+          <w:rFonts w:ascii="Times New Roman" w:hAnsi="Times New Roman" w:cs="Times New Roman"/>
+          <w:color w:val="000000"/>
+          <w:sz w:val="22"/>
+          <w:szCs w:val="22"/>
+        </w:rPr>
+      </w:pPr>
+    </w:p>
+    <w:p>
+      <w:pPr>
+        <w:ind w:left="273"/>
+        <w:jc w:val="both"/>
+        <w:rPr>
+          <w:rFonts w:ascii="Times New Roman" w:hAnsi="Times New Roman" w:cs="Times New Roman"/>
+          <w:color w:val="000000"/>
+          <w:sz w:val="22"/>
+          <w:szCs w:val="22"/>
+        </w:rPr>
+      </w:pPr>
+    </w:p>
+    <w:p>
+      <w:pPr>
+        <w:ind w:left="273"/>
+        <w:jc w:val="both"/>
+        <w:rPr>
+          <w:rFonts w:ascii="Times New Roman" w:hAnsi="Times New Roman" w:cs="Times New Roman"/>
+          <w:color w:val="000000"/>
+          <w:sz w:val="22"/>
+          <w:szCs w:val="22"/>
+        </w:rPr>
+      </w:pPr>
+    </w:p>
+    <w:p>
+      <w:pPr>
+        <w:ind w:left="273"/>
+        <w:jc w:val="both"/>
+        <w:rPr>
+          <w:rFonts w:ascii="Times New Roman" w:hAnsi="Times New Roman" w:cs="Times New Roman"/>
+          <w:color w:val="000000"/>
+          <w:sz w:val="22"/>
+          <w:szCs w:val="22"/>
+        </w:rPr>
+      </w:pPr>
+    </w:p>
     <w:p>
       <w:pPr>
         <w:ind w:left="273"/>
@@ -2309,6 +3756,7 @@
           <w:sz w:val="22"/>
           <w:szCs w:val="22"/>
         </w:rPr>
+        <w:lastRenderedPageBreak/>
         <w:t xml:space="preserve"> </w:t>
       </w:r>
       <w:r>
@@ -2318,6 +3766,50 @@
           <w:color w:val="000000"/>
         </w:rPr>
         <w:t>Контрольні запитання</w:t>
+      </w:r>
+      <w:r>
+        <w:rPr>
+          <w:rFonts w:ascii="Times New Roman" w:hAnsi="Times New Roman" w:cs="Times New Roman"/>
+          <w:b/>
+          <w:color w:val="000000"/>
+          <w:lang w:val="en-US"/>
+        </w:rPr>
+        <w:t>(</w:t>
+      </w:r>
+      <w:r>
+        <w:rPr>
+          <w:rFonts w:ascii="Times New Roman" w:hAnsi="Times New Roman" w:cs="Times New Roman"/>
+          <w:b/>
+          <w:highlight w:val="yellow"/>
+          <w:lang w:val="en-US"/>
+        </w:rPr>
+        <w:t>Andrii</w:t>
+      </w:r>
+      <w:r>
+        <w:rPr>
+          <w:rFonts w:ascii="Times New Roman" w:hAnsi="Times New Roman" w:cs="Times New Roman"/>
+          <w:b/>
+          <w:lang w:val="en-US"/>
+        </w:rPr>
+        <w:t xml:space="preserve">, </w:t>
+      </w:r>
+      <w:r>
+        <w:rPr>
+          <w:rFonts w:ascii="Times New Roman" w:hAnsi="Times New Roman" w:cs="Times New Roman"/>
+          <w:b/>
+          <w:highlight w:val="cyan"/>
+          <w:lang w:val="en-US"/>
+        </w:rPr>
+        <w:t>Ilya</w:t>
+      </w:r>
+      <w:r>
+        <w:rPr>
+          <w:rFonts w:ascii="Times New Roman" w:hAnsi="Times New Roman" w:cs="Times New Roman"/>
+          <w:b/>
+          <w:color w:val="000000"/>
+          <w:lang w:val="en-US"/>
+        </w:rPr>
+        <w:t>)</w:t>
       </w:r>
     </w:p>
     <w:p>
@@ -2388,6 +3880,259 @@
     </w:p>
     <w:p>
       <w:pPr>
+        <w:pBdr>
+          <w:top w:val="nil"/>
+          <w:left w:val="nil"/>
+          <w:bottom w:val="nil"/>
+          <w:right w:val="nil"/>
+          <w:between w:val="nil"/>
+        </w:pBdr>
+        <w:spacing w:after="120"/>
+        <w:ind w:left="709" w:firstLine="707"/>
+        <w:rPr>
+          <w:rFonts w:ascii="Times New Roman" w:hAnsi="Times New Roman" w:cs="Times New Roman"/>
+          <w:color w:val="000000"/>
+          <w:sz w:val="22"/>
+          <w:szCs w:val="22"/>
+          <w:lang w:val="ru-UA"/>
+        </w:rPr>
+      </w:pPr>
+      <w:r>
+        <w:rPr>
+          <w:rFonts w:ascii="Times New Roman" w:hAnsi="Times New Roman" w:cs="Times New Roman"/>
+          <w:color w:val="000000"/>
+          <w:sz w:val="22"/>
+          <w:szCs w:val="22"/>
+        </w:rPr>
+        <w:t xml:space="preserve">Processes can be "mapped" to the family tree of parent and child relationships. If you want to view this tree, the </w:t>
+      </w:r>
+      <w:r>
+        <w:rPr>
+          <w:rFonts w:ascii="Times New Roman" w:hAnsi="Times New Roman" w:cs="Times New Roman"/>
+          <w:i/>
+          <w:iCs/>
+          <w:color w:val="000000"/>
+          <w:sz w:val="22"/>
+          <w:szCs w:val="22"/>
+        </w:rPr>
+        <w:t>pstree</w:t>
+      </w:r>
+      <w:r>
+        <w:rPr>
+          <w:rFonts w:ascii="Times New Roman" w:hAnsi="Times New Roman" w:cs="Times New Roman"/>
+          <w:color w:val="000000"/>
+          <w:sz w:val="22"/>
+          <w:szCs w:val="22"/>
+        </w:rPr>
+        <w:t xml:space="preserve"> command will display it</w:t>
+      </w:r>
+      <w:r>
+        <w:rPr>
+          <w:rFonts w:ascii="Times New Roman" w:hAnsi="Times New Roman" w:cs="Times New Roman"/>
+          <w:color w:val="000000"/>
+          <w:sz w:val="22"/>
+          <w:szCs w:val="22"/>
+          <w:lang w:val="ru-UA"/>
+        </w:rPr>
+        <w:t>:</w:t>
+      </w:r>
+    </w:p>
+    <w:p>
+      <w:pPr>
+        <w:pBdr>
+          <w:top w:val="nil"/>
+          <w:left w:val="nil"/>
+          <w:bottom w:val="nil"/>
+          <w:right w:val="nil"/>
+          <w:between w:val="nil"/>
+        </w:pBdr>
+        <w:spacing w:after="120"/>
+        <w:ind w:left="709" w:firstLine="707"/>
+        <w:rPr>
+          <w:rFonts w:ascii="Times New Roman" w:hAnsi="Times New Roman" w:cs="Times New Roman"/>
+          <w:color w:val="000000"/>
+          <w:sz w:val="22"/>
+          <w:szCs w:val="22"/>
+          <w:lang w:val="ru-UA"/>
+        </w:rPr>
+      </w:pPr>
+      <w:r>
+        <w:rPr>
+          <w:noProof/>
+          <w:lang w:val="en-US"/>
+        </w:rPr>
+        <w:drawing>
+          <wp:inline distT="0" distB="0" distL="0" distR="0" wp14:anchorId="27240574" wp14:editId="2BF1F108">
+            <wp:extent cx="5339166" cy="1283453"/>
+            <wp:effectExtent l="0" t="0" r="0" b="0"/>
+            <wp:docPr id="1" name="Рисунок 1"/>
+            <wp:cNvGraphicFramePr>
+              <a:graphicFrameLocks xmlns:a="http://schemas.openxmlformats.org/drawingml/2006/main" noChangeAspect="1"/>
+            </wp:cNvGraphicFramePr>
+            <a:graphic xmlns:a="http://schemas.openxmlformats.org/drawingml/2006/main">
+              <a:graphicData uri="http://schemas.openxmlformats.org/drawingml/2006/picture">
+                <pic:pic xmlns:pic="http://schemas.openxmlformats.org/drawingml/2006/picture">
+                  <pic:nvPicPr>
+                    <pic:cNvPr id="1" name=""/>
+                    <pic:cNvPicPr/>
+                  </pic:nvPicPr>
+                  <pic:blipFill>
+                    <a:blip r:embed="rId7"/>
+                    <a:stretch>
+                      <a:fillRect/>
+                    </a:stretch>
+                  </pic:blipFill>
+                  <pic:spPr>
+                    <a:xfrm>
+                      <a:off x="0" y="0"/>
+                      <a:ext cx="5363225" cy="1289237"/>
+                    </a:xfrm>
+                    <a:prstGeom prst="rect">
+                      <a:avLst/>
+                    </a:prstGeom>
+                  </pic:spPr>
+                </pic:pic>
+              </a:graphicData>
+            </a:graphic>
+          </wp:inline>
+        </w:drawing>
+      </w:r>
+    </w:p>
+    <w:p>
+      <w:pPr>
+        <w:pBdr>
+          <w:top w:val="nil"/>
+          <w:left w:val="nil"/>
+          <w:bottom w:val="nil"/>
+          <w:right w:val="nil"/>
+          <w:between w:val="nil"/>
+        </w:pBdr>
+        <w:spacing w:after="120"/>
+        <w:ind w:left="709" w:firstLine="707"/>
+        <w:rPr>
+          <w:rFonts w:ascii="Times New Roman" w:hAnsi="Times New Roman" w:cs="Times New Roman"/>
+          <w:color w:val="000000"/>
+          <w:sz w:val="22"/>
+          <w:szCs w:val="22"/>
+        </w:rPr>
+      </w:pPr>
+      <w:r>
+        <w:rPr>
+          <w:rFonts w:ascii="Times New Roman" w:hAnsi="Times New Roman" w:cs="Times New Roman"/>
+          <w:color w:val="000000"/>
+          <w:sz w:val="22"/>
+          <w:szCs w:val="22"/>
+          <w:lang w:val="ru-UA"/>
+        </w:rPr>
+        <w:t xml:space="preserve">If you run </w:t>
+      </w:r>
+      <w:r>
+        <w:rPr>
+          <w:rFonts w:ascii="Times New Roman" w:hAnsi="Times New Roman" w:cs="Times New Roman"/>
+          <w:i/>
+          <w:iCs/>
+          <w:color w:val="000000"/>
+          <w:sz w:val="22"/>
+          <w:szCs w:val="22"/>
+          <w:lang w:val="ru-UA"/>
+        </w:rPr>
+        <w:t>ps</w:t>
+      </w:r>
+      <w:r>
+        <w:rPr>
+          <w:rFonts w:ascii="Times New Roman" w:hAnsi="Times New Roman" w:cs="Times New Roman"/>
+          <w:color w:val="000000"/>
+          <w:sz w:val="22"/>
+          <w:szCs w:val="22"/>
+          <w:lang w:val="ru-UA"/>
+        </w:rPr>
+        <w:t xml:space="preserve"> with the </w:t>
+      </w:r>
+      <w:r>
+        <w:rPr>
+          <w:rFonts w:ascii="Times New Roman" w:hAnsi="Times New Roman" w:cs="Times New Roman"/>
+          <w:i/>
+          <w:iCs/>
+          <w:color w:val="000000"/>
+          <w:sz w:val="22"/>
+          <w:szCs w:val="22"/>
+          <w:lang w:val="ru-UA"/>
+        </w:rPr>
+        <w:t>--forest</w:t>
+      </w:r>
+      <w:r>
+        <w:rPr>
+          <w:rFonts w:ascii="Times New Roman" w:hAnsi="Times New Roman" w:cs="Times New Roman"/>
+          <w:color w:val="000000"/>
+          <w:sz w:val="22"/>
+          <w:szCs w:val="22"/>
+          <w:lang w:val="ru-UA"/>
+        </w:rPr>
+        <w:t xml:space="preserve"> option, it will, like the pstree command, show lines that indicate the parent and child relationship:</w:t>
+      </w:r>
+    </w:p>
+    <w:p>
+      <w:pPr>
+        <w:pBdr>
+          <w:top w:val="nil"/>
+          <w:left w:val="nil"/>
+          <w:bottom w:val="nil"/>
+          <w:right w:val="nil"/>
+          <w:between w:val="nil"/>
+        </w:pBdr>
+        <w:spacing w:after="120"/>
+        <w:ind w:left="709" w:firstLine="707"/>
+        <w:rPr>
+          <w:rFonts w:ascii="Times New Roman" w:hAnsi="Times New Roman" w:cs="Times New Roman"/>
+          <w:color w:val="000000"/>
+          <w:sz w:val="22"/>
+          <w:szCs w:val="22"/>
+        </w:rPr>
+      </w:pPr>
+      <w:r>
+        <w:rPr>
+          <w:noProof/>
+          <w:lang w:val="en-US"/>
+        </w:rPr>
+        <w:drawing>
+          <wp:inline distT="0" distB="0" distL="0" distR="0" wp14:anchorId="03422B1C" wp14:editId="1C7C94E9">
+            <wp:extent cx="5374275" cy="1462997"/>
+            <wp:effectExtent l="0" t="0" r="0" b="4445"/>
+            <wp:docPr id="2" name="Рисунок 2"/>
+            <wp:cNvGraphicFramePr>
+              <a:graphicFrameLocks xmlns:a="http://schemas.openxmlformats.org/drawingml/2006/main" noChangeAspect="1"/>
+            </wp:cNvGraphicFramePr>
+            <a:graphic xmlns:a="http://schemas.openxmlformats.org/drawingml/2006/main">
+              <a:graphicData uri="http://schemas.openxmlformats.org/drawingml/2006/picture">
+                <pic:pic xmlns:pic="http://schemas.openxmlformats.org/drawingml/2006/picture">
+                  <pic:nvPicPr>
+                    <pic:cNvPr id="1" name=""/>
+                    <pic:cNvPicPr/>
+                  </pic:nvPicPr>
+                  <pic:blipFill>
+                    <a:blip r:embed="rId8"/>
+                    <a:stretch>
+                      <a:fillRect/>
+                    </a:stretch>
+                  </pic:blipFill>
+                  <pic:spPr>
+                    <a:xfrm>
+                      <a:off x="0" y="0"/>
+                      <a:ext cx="5447124" cy="1482828"/>
+                    </a:xfrm>
+                    <a:prstGeom prst="rect">
+                      <a:avLst/>
+                    </a:prstGeom>
+                  </pic:spPr>
+                </pic:pic>
+              </a:graphicData>
+            </a:graphic>
+          </wp:inline>
+        </w:drawing>
+      </w:r>
+    </w:p>
+    <w:p>
+      <w:pPr>
         <w:numPr>
           <w:ilvl w:val="0"/>
           <w:numId w:val="2"/>
@@ -2421,6 +4166,154 @@
     </w:p>
     <w:p>
       <w:pPr>
+        <w:pBdr>
+          <w:top w:val="nil"/>
+          <w:left w:val="nil"/>
+          <w:bottom w:val="nil"/>
+          <w:right w:val="nil"/>
+          <w:between w:val="nil"/>
+        </w:pBdr>
+        <w:spacing w:after="120"/>
+        <w:ind w:left="1416"/>
+        <w:jc w:val="both"/>
+        <w:rPr>
+          <w:rFonts w:ascii="Times New Roman" w:hAnsi="Times New Roman" w:cs="Times New Roman"/>
+          <w:color w:val="000000"/>
+          <w:sz w:val="22"/>
+          <w:szCs w:val="22"/>
+          <w:lang w:val="en-US"/>
+        </w:rPr>
+      </w:pPr>
+      <w:r>
+        <w:rPr>
+          <w:rFonts w:ascii="Times New Roman" w:hAnsi="Times New Roman" w:cs="Times New Roman"/>
+          <w:b/>
+          <w:bCs/>
+          <w:color w:val="000000"/>
+          <w:sz w:val="22"/>
+          <w:szCs w:val="22"/>
+        </w:rPr>
+        <w:t>/etc</w:t>
+      </w:r>
+      <w:r>
+        <w:rPr>
+          <w:rFonts w:ascii="Times New Roman" w:hAnsi="Times New Roman" w:cs="Times New Roman"/>
+          <w:b/>
+          <w:bCs/>
+          <w:color w:val="000000"/>
+          <w:sz w:val="22"/>
+          <w:szCs w:val="22"/>
+          <w:lang w:val="en-US"/>
+        </w:rPr>
+        <w:t xml:space="preserve">: </w:t>
+      </w:r>
+      <w:r>
+        <w:rPr>
+          <w:rFonts w:ascii="Times New Roman" w:hAnsi="Times New Roman" w:cs="Times New Roman"/>
+          <w:color w:val="000000"/>
+          <w:sz w:val="22"/>
+          <w:szCs w:val="22"/>
+          <w:lang w:val="en-US"/>
+        </w:rPr>
+        <w:t>P</w:t>
+      </w:r>
+      <w:r>
+        <w:rPr>
+          <w:rFonts w:ascii="Times New Roman" w:hAnsi="Times New Roman" w:cs="Times New Roman"/>
+          <w:color w:val="000000"/>
+          <w:sz w:val="22"/>
+          <w:szCs w:val="22"/>
+        </w:rPr>
+        <w:t xml:space="preserve">rogram settings and the </w:t>
+      </w:r>
+      <w:r>
+        <w:rPr>
+          <w:rFonts w:ascii="Times New Roman" w:hAnsi="Times New Roman" w:cs="Times New Roman"/>
+          <w:color w:val="000000"/>
+          <w:sz w:val="22"/>
+          <w:szCs w:val="22"/>
+          <w:lang w:val="en-US"/>
+        </w:rPr>
+        <w:t xml:space="preserve">settings of </w:t>
+      </w:r>
+      <w:r>
+        <w:rPr>
+          <w:rFonts w:ascii="Times New Roman" w:hAnsi="Times New Roman" w:cs="Times New Roman"/>
+          <w:color w:val="000000"/>
+          <w:sz w:val="22"/>
+          <w:szCs w:val="22"/>
+        </w:rPr>
+        <w:t>whole system</w:t>
+      </w:r>
+      <w:r>
+        <w:rPr>
+          <w:rFonts w:ascii="Times New Roman" w:hAnsi="Times New Roman" w:cs="Times New Roman"/>
+          <w:color w:val="000000"/>
+          <w:sz w:val="22"/>
+          <w:szCs w:val="22"/>
+          <w:lang w:val="en-US"/>
+        </w:rPr>
+        <w:t>.</w:t>
+      </w:r>
+    </w:p>
+    <w:p>
+      <w:pPr>
+        <w:pBdr>
+          <w:top w:val="nil"/>
+          <w:left w:val="nil"/>
+          <w:bottom w:val="nil"/>
+          <w:right w:val="nil"/>
+          <w:between w:val="nil"/>
+        </w:pBdr>
+        <w:spacing w:after="120"/>
+        <w:ind w:left="708" w:firstLine="708"/>
+        <w:jc w:val="both"/>
+        <w:rPr>
+          <w:rFonts w:ascii="Times New Roman" w:hAnsi="Times New Roman" w:cs="Times New Roman"/>
+          <w:color w:val="000000"/>
+          <w:sz w:val="22"/>
+          <w:szCs w:val="22"/>
+        </w:rPr>
+      </w:pPr>
+      <w:r>
+        <w:rPr>
+          <w:rFonts w:ascii="Times New Roman" w:hAnsi="Times New Roman" w:cs="Times New Roman"/>
+          <w:color w:val="000000"/>
+          <w:sz w:val="22"/>
+          <w:szCs w:val="22"/>
+        </w:rPr>
+        <w:t>The most important directory is HKEY_LOCAL_MACHINE. These keys correspond to the physical</w:t>
+      </w:r>
+      <w:r>
+        <w:rPr>
+          <w:rFonts w:ascii="Times New Roman" w:hAnsi="Times New Roman" w:cs="Times New Roman"/>
+          <w:color w:val="000000"/>
+          <w:sz w:val="22"/>
+          <w:szCs w:val="22"/>
+        </w:rPr>
+        <w:t xml:space="preserve"> </w:t>
+      </w:r>
+      <w:r>
+        <w:rPr>
+          <w:rFonts w:ascii="Times New Roman" w:hAnsi="Times New Roman" w:cs="Times New Roman"/>
+          <w:color w:val="000000"/>
+          <w:sz w:val="22"/>
+          <w:szCs w:val="22"/>
+        </w:rPr>
+        <w:t>data of the register. The HKLM key contains information about the entire system</w:t>
+      </w:r>
+      <w:r>
+        <w:rPr>
+          <w:rFonts w:ascii="Times New Roman" w:hAnsi="Times New Roman" w:cs="Times New Roman"/>
+          <w:color w:val="000000"/>
+          <w:sz w:val="22"/>
+          <w:szCs w:val="22"/>
+        </w:rPr>
+        <w:t>.</w:t>
+      </w:r>
+    </w:p>
+    <w:p>
+      <w:pPr>
         <w:numPr>
           <w:ilvl w:val="0"/>
           <w:numId w:val="2"/>
@@ -2454,6 +4347,58 @@
     </w:p>
     <w:p>
       <w:pPr>
+        <w:pBdr>
+          <w:top w:val="nil"/>
+          <w:left w:val="nil"/>
+          <w:bottom w:val="nil"/>
+          <w:right w:val="nil"/>
+          <w:between w:val="nil"/>
+        </w:pBdr>
+        <w:spacing w:after="120"/>
+        <w:ind w:left="709" w:firstLine="707"/>
+        <w:jc w:val="both"/>
+        <w:rPr>
+          <w:rFonts w:ascii="Times New Roman" w:hAnsi="Times New Roman" w:cs="Times New Roman"/>
+          <w:color w:val="000000"/>
+          <w:sz w:val="22"/>
+          <w:szCs w:val="22"/>
+        </w:rPr>
+      </w:pPr>
+      <w:r>
+        <w:rPr>
+          <w:rFonts w:ascii="Times New Roman" w:hAnsi="Times New Roman" w:cs="Times New Roman"/>
+          <w:b/>
+          <w:bCs/>
+          <w:color w:val="000000"/>
+          <w:sz w:val="22"/>
+          <w:szCs w:val="22"/>
+        </w:rPr>
+        <w:t>/opt</w:t>
+      </w:r>
+      <w:r>
+        <w:rPr>
+          <w:rFonts w:ascii="Times New Roman" w:hAnsi="Times New Roman" w:cs="Times New Roman"/>
+          <w:b/>
+          <w:bCs/>
+          <w:color w:val="000000"/>
+          <w:sz w:val="22"/>
+          <w:szCs w:val="22"/>
+          <w:lang w:val="en-US"/>
+        </w:rPr>
+        <w:t>:</w:t>
+      </w:r>
+      <w:r>
+        <w:rPr>
+          <w:rFonts w:ascii="Times New Roman" w:hAnsi="Times New Roman" w:cs="Times New Roman"/>
+          <w:color w:val="000000"/>
+          <w:sz w:val="22"/>
+          <w:szCs w:val="22"/>
+        </w:rPr>
+        <w:t xml:space="preserve"> A directory in which additional system or program components are installed</w:t>
+      </w:r>
+    </w:p>
+    <w:p>
+      <w:pPr>
         <w:numPr>
           <w:ilvl w:val="0"/>
           <w:numId w:val="2"/>
@@ -2487,6 +4432,242 @@
     </w:p>
     <w:p>
       <w:pPr>
+        <w:pBdr>
+          <w:top w:val="nil"/>
+          <w:left w:val="nil"/>
+          <w:bottom w:val="nil"/>
+          <w:right w:val="nil"/>
+          <w:between w:val="nil"/>
+        </w:pBdr>
+        <w:spacing w:after="120"/>
+        <w:ind w:left="1416"/>
+        <w:jc w:val="both"/>
+        <w:rPr>
+          <w:rFonts w:ascii="Times New Roman" w:hAnsi="Times New Roman" w:cs="Times New Roman"/>
+          <w:color w:val="000000"/>
+          <w:sz w:val="22"/>
+          <w:szCs w:val="22"/>
+        </w:rPr>
+      </w:pPr>
+      <w:r>
+        <w:rPr>
+          <w:rFonts w:ascii="Times New Roman" w:hAnsi="Times New Roman" w:cs="Times New Roman"/>
+          <w:b/>
+          <w:bCs/>
+          <w:color w:val="000000"/>
+          <w:sz w:val="22"/>
+          <w:szCs w:val="22"/>
+        </w:rPr>
+        <w:t>/bin</w:t>
+      </w:r>
+      <w:r>
+        <w:rPr>
+          <w:rFonts w:ascii="Times New Roman" w:hAnsi="Times New Roman" w:cs="Times New Roman"/>
+          <w:color w:val="000000"/>
+          <w:sz w:val="22"/>
+          <w:szCs w:val="22"/>
+          <w:lang w:val="en-US"/>
+        </w:rPr>
+        <w:t xml:space="preserve">, </w:t>
+      </w:r>
+      <w:r>
+        <w:rPr>
+          <w:rFonts w:ascii="Times New Roman" w:hAnsi="Times New Roman" w:cs="Times New Roman"/>
+          <w:b/>
+          <w:bCs/>
+          <w:color w:val="000000"/>
+          <w:sz w:val="22"/>
+          <w:szCs w:val="22"/>
+        </w:rPr>
+        <w:t>/sbin</w:t>
+      </w:r>
+      <w:r>
+        <w:rPr>
+          <w:rFonts w:ascii="Times New Roman" w:hAnsi="Times New Roman" w:cs="Times New Roman"/>
+          <w:b/>
+          <w:bCs/>
+          <w:color w:val="000000"/>
+          <w:sz w:val="22"/>
+          <w:szCs w:val="22"/>
+          <w:lang w:val="en-US"/>
+        </w:rPr>
+        <w:t>:</w:t>
+      </w:r>
+      <w:r>
+        <w:rPr>
+          <w:rFonts w:ascii="Times New Roman" w:hAnsi="Times New Roman" w:cs="Times New Roman"/>
+          <w:color w:val="000000"/>
+          <w:sz w:val="22"/>
+          <w:szCs w:val="22"/>
+        </w:rPr>
+        <w:t xml:space="preserve"> These directories contain: system utilities and binary (ie executable) files, shells, files of many external commands, editors, etc. The main difference between the programs stored in the mentioned directories is that the programs from the </w:t>
+      </w:r>
+      <w:r>
+        <w:rPr>
+          <w:rFonts w:ascii="Times New Roman" w:hAnsi="Times New Roman" w:cs="Times New Roman"/>
+          <w:b/>
+          <w:bCs/>
+          <w:color w:val="000000"/>
+          <w:sz w:val="22"/>
+          <w:szCs w:val="22"/>
+        </w:rPr>
+        <w:t>/sbin</w:t>
+      </w:r>
+      <w:r>
+        <w:rPr>
+          <w:rFonts w:ascii="Times New Roman" w:hAnsi="Times New Roman" w:cs="Times New Roman"/>
+          <w:color w:val="000000"/>
+          <w:sz w:val="22"/>
+          <w:szCs w:val="22"/>
+        </w:rPr>
+        <w:t xml:space="preserve"> directory can be executed only by the </w:t>
+      </w:r>
+      <w:r>
+        <w:rPr>
+          <w:rFonts w:ascii="Times New Roman" w:hAnsi="Times New Roman" w:cs="Times New Roman"/>
+          <w:color w:val="000000"/>
+          <w:sz w:val="22"/>
+          <w:szCs w:val="22"/>
+          <w:u w:val="single"/>
+        </w:rPr>
+        <w:t>superuser</w:t>
+      </w:r>
+      <w:r>
+        <w:rPr>
+          <w:rFonts w:ascii="Times New Roman" w:hAnsi="Times New Roman" w:cs="Times New Roman"/>
+          <w:color w:val="000000"/>
+          <w:sz w:val="22"/>
+          <w:szCs w:val="22"/>
+        </w:rPr>
+        <w:t>.</w:t>
+      </w:r>
+    </w:p>
+    <w:p>
+      <w:pPr>
+        <w:pBdr>
+          <w:top w:val="nil"/>
+          <w:left w:val="nil"/>
+          <w:bottom w:val="nil"/>
+          <w:right w:val="nil"/>
+          <w:between w:val="nil"/>
+        </w:pBdr>
+        <w:spacing w:after="120"/>
+        <w:ind w:left="1416"/>
+        <w:jc w:val="both"/>
+        <w:rPr>
+          <w:rFonts w:ascii="Times New Roman" w:hAnsi="Times New Roman" w:cs="Times New Roman"/>
+          <w:color w:val="000000"/>
+          <w:sz w:val="22"/>
+          <w:szCs w:val="22"/>
+        </w:rPr>
+      </w:pPr>
+      <w:r>
+        <w:rPr>
+          <w:rFonts w:ascii="Times New Roman" w:hAnsi="Times New Roman" w:cs="Times New Roman"/>
+          <w:b/>
+          <w:bCs/>
+          <w:color w:val="000000"/>
+          <w:sz w:val="22"/>
+          <w:szCs w:val="22"/>
+        </w:rPr>
+        <w:t>/lib</w:t>
+      </w:r>
+      <w:r>
+        <w:rPr>
+          <w:rFonts w:ascii="Times New Roman" w:hAnsi="Times New Roman" w:cs="Times New Roman"/>
+          <w:b/>
+          <w:bCs/>
+          <w:color w:val="000000"/>
+          <w:sz w:val="22"/>
+          <w:szCs w:val="22"/>
+          <w:lang w:val="en-US"/>
+        </w:rPr>
+        <w:t>:</w:t>
+      </w:r>
+      <w:r>
+        <w:rPr>
+          <w:rFonts w:ascii="Times New Roman" w:hAnsi="Times New Roman" w:cs="Times New Roman"/>
+          <w:color w:val="000000"/>
+          <w:sz w:val="22"/>
+          <w:szCs w:val="22"/>
+        </w:rPr>
+        <w:t xml:space="preserve"> This directory contains general system libraries. One of the subdirectories of the </w:t>
+      </w:r>
+      <w:r>
+        <w:rPr>
+          <w:rFonts w:ascii="Times New Roman" w:hAnsi="Times New Roman" w:cs="Times New Roman"/>
+          <w:b/>
+          <w:bCs/>
+          <w:color w:val="000000"/>
+          <w:sz w:val="22"/>
+          <w:szCs w:val="22"/>
+        </w:rPr>
+        <w:t>/lib</w:t>
+      </w:r>
+      <w:r>
+        <w:rPr>
+          <w:rFonts w:ascii="Times New Roman" w:hAnsi="Times New Roman" w:cs="Times New Roman"/>
+          <w:color w:val="000000"/>
+          <w:sz w:val="22"/>
+          <w:szCs w:val="22"/>
+        </w:rPr>
+        <w:t xml:space="preserve"> directory contains the Linux kernel.</w:t>
+      </w:r>
+    </w:p>
+    <w:p>
+      <w:pPr>
+        <w:pBdr>
+          <w:top w:val="nil"/>
+          <w:left w:val="nil"/>
+          <w:bottom w:val="nil"/>
+          <w:right w:val="nil"/>
+          <w:between w:val="nil"/>
+        </w:pBdr>
+        <w:spacing w:after="120"/>
+        <w:ind w:left="1416"/>
+        <w:jc w:val="both"/>
+        <w:rPr>
+          <w:rFonts w:ascii="Times New Roman" w:hAnsi="Times New Roman" w:cs="Times New Roman"/>
+          <w:color w:val="000000"/>
+          <w:sz w:val="22"/>
+          <w:szCs w:val="22"/>
+        </w:rPr>
+      </w:pPr>
+      <w:r>
+        <w:rPr>
+          <w:rFonts w:ascii="Times New Roman" w:hAnsi="Times New Roman" w:cs="Times New Roman"/>
+          <w:b/>
+          <w:bCs/>
+          <w:color w:val="000000"/>
+          <w:sz w:val="22"/>
+          <w:szCs w:val="22"/>
+        </w:rPr>
+        <w:t>/dev</w:t>
+      </w:r>
+      <w:r>
+        <w:rPr>
+          <w:rFonts w:ascii="Times New Roman" w:hAnsi="Times New Roman" w:cs="Times New Roman"/>
+          <w:b/>
+          <w:bCs/>
+          <w:color w:val="000000"/>
+          <w:sz w:val="22"/>
+          <w:szCs w:val="22"/>
+          <w:lang w:val="en-US"/>
+        </w:rPr>
+        <w:t>:</w:t>
+      </w:r>
+      <w:r>
+        <w:rPr>
+          <w:rFonts w:ascii="Times New Roman" w:hAnsi="Times New Roman" w:cs="Times New Roman"/>
+          <w:color w:val="000000"/>
+          <w:sz w:val="22"/>
+          <w:szCs w:val="22"/>
+        </w:rPr>
+        <w:t xml:space="preserve"> Here are the files that represent system devices (terminals, printers, hard drives, etc.).</w:t>
+      </w:r>
+    </w:p>
+    <w:p>
+      <w:pPr>
         <w:numPr>
           <w:ilvl w:val="0"/>
           <w:numId w:val="2"/>
@@ -2520,6 +4701,246 @@
     </w:p>
     <w:p>
       <w:pPr>
+        <w:pBdr>
+          <w:top w:val="nil"/>
+          <w:left w:val="nil"/>
+          <w:bottom w:val="nil"/>
+          <w:right w:val="nil"/>
+          <w:between w:val="nil"/>
+        </w:pBdr>
+        <w:spacing w:after="120"/>
+        <w:ind w:left="709" w:firstLine="707"/>
+        <w:jc w:val="both"/>
+        <w:rPr>
+          <w:rFonts w:ascii="Times New Roman" w:hAnsi="Times New Roman" w:cs="Times New Roman"/>
+          <w:color w:val="000000"/>
+          <w:sz w:val="22"/>
+          <w:szCs w:val="22"/>
+        </w:rPr>
+      </w:pPr>
+      <w:r>
+        <w:rPr>
+          <w:rFonts w:ascii="Times New Roman" w:hAnsi="Times New Roman" w:cs="Times New Roman"/>
+          <w:b/>
+          <w:bCs/>
+          <w:color w:val="000000"/>
+          <w:sz w:val="22"/>
+          <w:szCs w:val="22"/>
+          <w:lang w:val="en-US"/>
+        </w:rPr>
+        <w:t>p</w:t>
+      </w:r>
+      <w:r>
+        <w:rPr>
+          <w:rFonts w:ascii="Times New Roman" w:hAnsi="Times New Roman" w:cs="Times New Roman"/>
+          <w:b/>
+          <w:bCs/>
+          <w:color w:val="000000"/>
+          <w:sz w:val="22"/>
+          <w:szCs w:val="22"/>
+        </w:rPr>
+        <w:t>ing</w:t>
+      </w:r>
+      <w:r>
+        <w:rPr>
+          <w:rFonts w:ascii="Times New Roman" w:hAnsi="Times New Roman" w:cs="Times New Roman"/>
+          <w:color w:val="000000"/>
+          <w:sz w:val="22"/>
+          <w:szCs w:val="22"/>
+          <w:lang w:val="en-US"/>
+        </w:rPr>
+        <w:t xml:space="preserve"> -</w:t>
+      </w:r>
+      <w:r>
+        <w:rPr>
+          <w:rFonts w:ascii="Times New Roman" w:hAnsi="Times New Roman" w:cs="Times New Roman"/>
+          <w:color w:val="000000"/>
+          <w:sz w:val="22"/>
+          <w:szCs w:val="22"/>
+        </w:rPr>
+        <w:t xml:space="preserve"> is a very simple tool for network diagnostics. It allows you to check the available remote host or not. To do this, the utility checks whether the host can respond to network requests using ICMP.</w:t>
+      </w:r>
+    </w:p>
+    <w:p>
+      <w:pPr>
+        <w:pBdr>
+          <w:top w:val="nil"/>
+          <w:left w:val="nil"/>
+          <w:bottom w:val="nil"/>
+          <w:right w:val="nil"/>
+          <w:between w:val="nil"/>
+        </w:pBdr>
+        <w:spacing w:after="120"/>
+        <w:ind w:left="709" w:firstLine="707"/>
+        <w:jc w:val="both"/>
+        <w:rPr>
+          <w:rFonts w:ascii="Times New Roman" w:hAnsi="Times New Roman" w:cs="Times New Roman"/>
+          <w:color w:val="000000"/>
+          <w:sz w:val="22"/>
+          <w:szCs w:val="22"/>
+        </w:rPr>
+      </w:pPr>
+      <w:r>
+        <w:rPr>
+          <w:rFonts w:ascii="Times New Roman" w:hAnsi="Times New Roman" w:cs="Times New Roman"/>
+          <w:b/>
+          <w:bCs/>
+          <w:color w:val="000000"/>
+          <w:sz w:val="22"/>
+          <w:szCs w:val="22"/>
+        </w:rPr>
+        <w:t>ifconfig</w:t>
+      </w:r>
+      <w:r>
+        <w:rPr>
+          <w:rFonts w:ascii="Times New Roman" w:hAnsi="Times New Roman" w:cs="Times New Roman"/>
+          <w:color w:val="000000"/>
+          <w:sz w:val="22"/>
+          <w:szCs w:val="22"/>
+        </w:rPr>
+        <w:t xml:space="preserve">(interface settings) </w:t>
+      </w:r>
+      <w:r>
+        <w:rPr>
+          <w:rFonts w:ascii="Times New Roman" w:hAnsi="Times New Roman" w:cs="Times New Roman"/>
+          <w:color w:val="000000"/>
+          <w:sz w:val="22"/>
+          <w:szCs w:val="22"/>
+          <w:lang w:val="en-US"/>
+        </w:rPr>
+        <w:t xml:space="preserve">- </w:t>
+      </w:r>
+      <w:r>
+        <w:rPr>
+          <w:rFonts w:ascii="Times New Roman" w:hAnsi="Times New Roman" w:cs="Times New Roman"/>
+          <w:color w:val="000000"/>
+          <w:sz w:val="22"/>
+          <w:szCs w:val="22"/>
+        </w:rPr>
+        <w:t xml:space="preserve">is a network management tool. It is used to configure and view the status of network interfaces in Linux operating systems. With </w:t>
+      </w:r>
+      <w:r>
+        <w:rPr>
+          <w:rFonts w:ascii="Times New Roman" w:hAnsi="Times New Roman" w:cs="Times New Roman"/>
+          <w:b/>
+          <w:bCs/>
+          <w:color w:val="000000"/>
+          <w:sz w:val="22"/>
+          <w:szCs w:val="22"/>
+        </w:rPr>
+        <w:t>ifconfig</w:t>
+      </w:r>
+      <w:r>
+        <w:rPr>
+          <w:rFonts w:ascii="Times New Roman" w:hAnsi="Times New Roman" w:cs="Times New Roman"/>
+          <w:color w:val="000000"/>
+          <w:sz w:val="22"/>
+          <w:szCs w:val="22"/>
+        </w:rPr>
+        <w:t>, you can assign IP addresses, enable or disable interfaces, manage ARP cache, routes, and more.</w:t>
+      </w:r>
+    </w:p>
+    <w:p>
+      <w:pPr>
+        <w:pBdr>
+          <w:top w:val="nil"/>
+          <w:left w:val="nil"/>
+          <w:bottom w:val="nil"/>
+          <w:right w:val="nil"/>
+          <w:between w:val="nil"/>
+        </w:pBdr>
+        <w:spacing w:after="120"/>
+        <w:ind w:left="709" w:firstLine="707"/>
+        <w:jc w:val="both"/>
+        <w:rPr>
+          <w:rFonts w:ascii="Times New Roman" w:hAnsi="Times New Roman" w:cs="Times New Roman"/>
+          <w:color w:val="000000"/>
+          <w:sz w:val="22"/>
+          <w:szCs w:val="22"/>
+        </w:rPr>
+      </w:pPr>
+      <w:r>
+        <w:rPr>
+          <w:rFonts w:ascii="Times New Roman" w:hAnsi="Times New Roman" w:cs="Times New Roman"/>
+          <w:b/>
+          <w:bCs/>
+          <w:color w:val="000000"/>
+          <w:sz w:val="22"/>
+          <w:szCs w:val="22"/>
+        </w:rPr>
+        <w:t>traceroute</w:t>
+      </w:r>
+      <w:r>
+        <w:rPr>
+          <w:rFonts w:ascii="Times New Roman" w:hAnsi="Times New Roman" w:cs="Times New Roman"/>
+          <w:color w:val="000000"/>
+          <w:sz w:val="22"/>
+          <w:szCs w:val="22"/>
+        </w:rPr>
+        <w:t xml:space="preserve"> </w:t>
+      </w:r>
+      <w:r>
+        <w:rPr>
+          <w:rFonts w:ascii="Times New Roman" w:hAnsi="Times New Roman" w:cs="Times New Roman"/>
+          <w:color w:val="000000"/>
+          <w:sz w:val="22"/>
+          <w:szCs w:val="22"/>
+          <w:lang w:val="en-US"/>
+        </w:rPr>
+        <w:t xml:space="preserve">- </w:t>
+      </w:r>
+      <w:r>
+        <w:rPr>
+          <w:rFonts w:ascii="Times New Roman" w:hAnsi="Times New Roman" w:cs="Times New Roman"/>
+          <w:color w:val="000000"/>
+          <w:sz w:val="22"/>
+          <w:szCs w:val="22"/>
+        </w:rPr>
+        <w:t>is a utility that allows you to trace the route of data to a remote destination on TCP / IP networks.</w:t>
+      </w:r>
+    </w:p>
+    <w:p>
+      <w:pPr>
+        <w:pBdr>
+          <w:top w:val="nil"/>
+          <w:left w:val="nil"/>
+          <w:bottom w:val="nil"/>
+          <w:right w:val="nil"/>
+          <w:between w:val="nil"/>
+        </w:pBdr>
+        <w:spacing w:after="120"/>
+        <w:ind w:left="709" w:firstLine="707"/>
+        <w:jc w:val="both"/>
+        <w:rPr>
+          <w:rFonts w:ascii="Times New Roman" w:hAnsi="Times New Roman" w:cs="Times New Roman"/>
+          <w:color w:val="000000"/>
+          <w:sz w:val="22"/>
+          <w:szCs w:val="22"/>
+        </w:rPr>
+      </w:pPr>
+    </w:p>
+    <w:p>
+      <w:pPr>
+        <w:pBdr>
+          <w:top w:val="nil"/>
+          <w:left w:val="nil"/>
+          <w:bottom w:val="nil"/>
+          <w:right w:val="nil"/>
+          <w:between w:val="nil"/>
+        </w:pBdr>
+        <w:spacing w:after="120"/>
+        <w:ind w:left="709" w:firstLine="707"/>
+        <w:jc w:val="both"/>
+        <w:rPr>
+          <w:rFonts w:ascii="Times New Roman" w:hAnsi="Times New Roman" w:cs="Times New Roman"/>
+          <w:color w:val="000000"/>
+          <w:sz w:val="22"/>
+          <w:szCs w:val="22"/>
+        </w:rPr>
+      </w:pPr>
+    </w:p>
+    <w:p>
+      <w:pPr>
         <w:numPr>
           <w:ilvl w:val="0"/>
           <w:numId w:val="2"/>
@@ -2548,7 +4969,137 @@
           <w:sz w:val="22"/>
           <w:szCs w:val="22"/>
         </w:rPr>
+        <w:lastRenderedPageBreak/>
         <w:t>Як називаються мережеві інтерфейси в Linux?</w:t>
+      </w:r>
+    </w:p>
+    <w:p>
+      <w:pPr>
+        <w:pBdr>
+          <w:top w:val="nil"/>
+          <w:left w:val="nil"/>
+          <w:bottom w:val="nil"/>
+          <w:right w:val="nil"/>
+          <w:between w:val="nil"/>
+        </w:pBdr>
+        <w:spacing w:after="120"/>
+        <w:ind w:left="709" w:firstLine="707"/>
+        <w:jc w:val="both"/>
+        <w:rPr>
+          <w:rFonts w:ascii="Times New Roman" w:hAnsi="Times New Roman" w:cs="Times New Roman"/>
+          <w:color w:val="000000"/>
+          <w:sz w:val="22"/>
+          <w:szCs w:val="22"/>
+          <w:lang w:val="ru-UA"/>
+        </w:rPr>
+      </w:pPr>
+      <w:r>
+        <w:rPr>
+          <w:rFonts w:ascii="Times New Roman" w:hAnsi="Times New Roman" w:cs="Times New Roman"/>
+          <w:b/>
+          <w:bCs/>
+          <w:color w:val="000000"/>
+          <w:sz w:val="22"/>
+          <w:szCs w:val="22"/>
+        </w:rPr>
+        <w:t>em[1234]</w:t>
+      </w:r>
+      <w:r>
+        <w:rPr>
+          <w:rFonts w:ascii="Times New Roman" w:hAnsi="Times New Roman" w:cs="Times New Roman"/>
+          <w:color w:val="000000"/>
+          <w:sz w:val="22"/>
+          <w:szCs w:val="22"/>
+        </w:rPr>
+        <w:t xml:space="preserve"> </w:t>
+      </w:r>
+      <w:r>
+        <w:rPr>
+          <w:rFonts w:ascii="Times New Roman" w:hAnsi="Times New Roman" w:cs="Times New Roman"/>
+          <w:color w:val="000000"/>
+          <w:sz w:val="22"/>
+          <w:szCs w:val="22"/>
+          <w:lang w:val="ru-UA"/>
+        </w:rPr>
+        <w:t xml:space="preserve">- </w:t>
+      </w:r>
+      <w:r>
+        <w:rPr>
+          <w:rFonts w:ascii="Times New Roman" w:hAnsi="Times New Roman" w:cs="Times New Roman"/>
+          <w:color w:val="000000"/>
+          <w:sz w:val="22"/>
+          <w:szCs w:val="22"/>
+        </w:rPr>
+        <w:t>for integrated</w:t>
+      </w:r>
+      <w:r>
+        <w:rPr>
+          <w:rFonts w:ascii="Times New Roman" w:hAnsi="Times New Roman" w:cs="Times New Roman"/>
+          <w:color w:val="000000"/>
+          <w:sz w:val="22"/>
+          <w:szCs w:val="22"/>
+          <w:lang w:val="ru-UA"/>
+        </w:rPr>
+        <w:t>,</w:t>
+      </w:r>
+    </w:p>
+    <w:p>
+      <w:pPr>
+        <w:pBdr>
+          <w:top w:val="nil"/>
+          <w:left w:val="nil"/>
+          <w:bottom w:val="nil"/>
+          <w:right w:val="nil"/>
+          <w:between w:val="nil"/>
+        </w:pBdr>
+        <w:spacing w:after="120"/>
+        <w:ind w:left="709" w:firstLine="707"/>
+        <w:jc w:val="both"/>
+        <w:rPr>
+          <w:rFonts w:ascii="Times New Roman" w:hAnsi="Times New Roman" w:cs="Times New Roman"/>
+          <w:color w:val="000000"/>
+          <w:sz w:val="22"/>
+          <w:szCs w:val="22"/>
+        </w:rPr>
+      </w:pPr>
+      <w:r>
+        <w:rPr>
+          <w:rFonts w:ascii="Times New Roman" w:hAnsi="Times New Roman" w:cs="Times New Roman"/>
+          <w:b/>
+          <w:bCs/>
+          <w:color w:val="000000"/>
+          <w:sz w:val="22"/>
+          <w:szCs w:val="22"/>
+        </w:rPr>
+        <w:t>pci&lt;slot&gt;#&lt;port&gt;_&lt;vf&gt;</w:t>
+      </w:r>
+      <w:r>
+        <w:rPr>
+          <w:rFonts w:ascii="Times New Roman" w:hAnsi="Times New Roman" w:cs="Times New Roman"/>
+          <w:color w:val="000000"/>
+          <w:sz w:val="22"/>
+          <w:szCs w:val="22"/>
+        </w:rPr>
+        <w:t xml:space="preserve"> </w:t>
+      </w:r>
+      <w:r>
+        <w:rPr>
+          <w:rFonts w:ascii="Times New Roman" w:hAnsi="Times New Roman" w:cs="Times New Roman"/>
+          <w:color w:val="000000"/>
+          <w:sz w:val="22"/>
+          <w:szCs w:val="22"/>
+          <w:lang w:val="ru-UA"/>
+        </w:rPr>
+        <w:t xml:space="preserve">- </w:t>
+      </w:r>
+      <w:r>
+        <w:rPr>
+          <w:rFonts w:ascii="Times New Roman" w:hAnsi="Times New Roman" w:cs="Times New Roman"/>
+          <w:color w:val="000000"/>
+          <w:sz w:val="22"/>
+          <w:szCs w:val="22"/>
+        </w:rPr>
+        <w:t>for mounted.</w:t>
       </w:r>
     </w:p>
     <w:p>
@@ -2586,6 +5137,55 @@
     </w:p>
     <w:p>
       <w:pPr>
+        <w:pBdr>
+          <w:top w:val="nil"/>
+          <w:left w:val="nil"/>
+          <w:bottom w:val="nil"/>
+          <w:right w:val="nil"/>
+          <w:between w:val="nil"/>
+        </w:pBdr>
+        <w:spacing w:after="120"/>
+        <w:ind w:left="708" w:firstLine="708"/>
+        <w:jc w:val="both"/>
+        <w:rPr>
+          <w:rFonts w:ascii="Times New Roman" w:hAnsi="Times New Roman" w:cs="Times New Roman"/>
+          <w:color w:val="000000"/>
+          <w:sz w:val="22"/>
+          <w:szCs w:val="22"/>
+        </w:rPr>
+      </w:pPr>
+      <w:r>
+        <w:rPr>
+          <w:rFonts w:ascii="Times New Roman" w:hAnsi="Times New Roman" w:cs="Times New Roman"/>
+          <w:color w:val="000000"/>
+          <w:sz w:val="22"/>
+          <w:szCs w:val="22"/>
+        </w:rPr>
+        <w:t xml:space="preserve">If no arguments are passed, </w:t>
+      </w:r>
+      <w:r>
+        <w:rPr>
+          <w:rFonts w:ascii="Times New Roman" w:hAnsi="Times New Roman" w:cs="Times New Roman"/>
+          <w:b/>
+          <w:bCs/>
+          <w:color w:val="000000"/>
+          <w:sz w:val="22"/>
+          <w:szCs w:val="22"/>
+        </w:rPr>
+        <w:t>ifconfig</w:t>
+      </w:r>
+      <w:r>
+        <w:rPr>
+          <w:rFonts w:ascii="Times New Roman" w:hAnsi="Times New Roman" w:cs="Times New Roman"/>
+          <w:color w:val="000000"/>
+          <w:sz w:val="22"/>
+          <w:szCs w:val="22"/>
+        </w:rPr>
+        <w:t xml:space="preserve"> provides information about the status of the active interfaces. If one interface argument is specified, only the status of that interface is displayed; if one argument is specified, information about the status of all interfaces, even disabled ones, is displayed. Otherwise, the command configures the specified interface.</w:t>
+      </w:r>
+    </w:p>
+    <w:p>
+      <w:pPr>
         <w:numPr>
           <w:ilvl w:val="0"/>
           <w:numId w:val="2"/>
@@ -2619,6 +5219,35 @@
     </w:p>
     <w:p>
       <w:pPr>
+        <w:pBdr>
+          <w:top w:val="nil"/>
+          <w:left w:val="nil"/>
+          <w:bottom w:val="nil"/>
+          <w:right w:val="nil"/>
+          <w:between w:val="nil"/>
+        </w:pBdr>
+        <w:spacing w:after="120"/>
+        <w:ind w:left="708" w:firstLine="708"/>
+        <w:jc w:val="both"/>
+        <w:rPr>
+          <w:rFonts w:ascii="Times New Roman" w:hAnsi="Times New Roman" w:cs="Times New Roman"/>
+          <w:color w:val="000000"/>
+          <w:sz w:val="22"/>
+          <w:szCs w:val="22"/>
+        </w:rPr>
+      </w:pPr>
+      <w:r>
+        <w:rPr>
+          <w:rFonts w:ascii="Times New Roman" w:hAnsi="Times New Roman" w:cs="Times New Roman"/>
+          <w:color w:val="000000"/>
+          <w:sz w:val="22"/>
+          <w:szCs w:val="22"/>
+        </w:rPr>
+        <w:t>Storing passwords in application systems (in particular, in operating systems) in the open is not allowed, because in case of hacking passwords of all users become the property of the infringer.</w:t>
+      </w:r>
+    </w:p>
+    <w:p>
+      <w:pPr>
         <w:numPr>
           <w:ilvl w:val="0"/>
           <w:numId w:val="2"/>
@@ -2652,6 +5281,55 @@
     </w:p>
     <w:p>
       <w:pPr>
+        <w:pBdr>
+          <w:top w:val="nil"/>
+          <w:left w:val="nil"/>
+          <w:bottom w:val="nil"/>
+          <w:right w:val="nil"/>
+          <w:between w:val="nil"/>
+        </w:pBdr>
+        <w:spacing w:after="120"/>
+        <w:ind w:left="708" w:firstLine="708"/>
+        <w:jc w:val="both"/>
+        <w:rPr>
+          <w:rFonts w:ascii="Times New Roman" w:hAnsi="Times New Roman" w:cs="Times New Roman"/>
+          <w:color w:val="000000"/>
+          <w:sz w:val="22"/>
+          <w:szCs w:val="22"/>
+        </w:rPr>
+      </w:pPr>
+      <w:r>
+        <w:rPr>
+          <w:rFonts w:ascii="Times New Roman" w:hAnsi="Times New Roman" w:cs="Times New Roman"/>
+          <w:color w:val="000000"/>
+          <w:sz w:val="22"/>
+          <w:szCs w:val="22"/>
+        </w:rPr>
+        <w:t xml:space="preserve">It is not recommended to use the root account all the time, because if you have absolute access rights, you can accidentally cause irreparable damage to the system. Therefore, the system has a </w:t>
+      </w:r>
+      <w:r>
+        <w:rPr>
+          <w:rFonts w:ascii="Times New Roman" w:hAnsi="Times New Roman" w:cs="Times New Roman"/>
+          <w:b/>
+          <w:bCs/>
+          <w:color w:val="000000"/>
+          <w:sz w:val="22"/>
+          <w:szCs w:val="22"/>
+        </w:rPr>
+        <w:t>su</w:t>
+      </w:r>
+      <w:r>
+        <w:rPr>
+          <w:rFonts w:ascii="Times New Roman" w:hAnsi="Times New Roman" w:cs="Times New Roman"/>
+          <w:color w:val="000000"/>
+          <w:sz w:val="22"/>
+          <w:szCs w:val="22"/>
+        </w:rPr>
+        <w:t xml:space="preserve"> command that allows the average user to obtain root privileges at any time.</w:t>
+      </w:r>
+    </w:p>
+    <w:p>
+      <w:pPr>
         <w:numPr>
           <w:ilvl w:val="0"/>
           <w:numId w:val="2"/>
@@ -2692,22 +5370,45 @@
           <w:right w:val="nil"/>
           <w:between w:val="nil"/>
         </w:pBdr>
-        <w:tabs>
-          <w:tab w:val="left" w:pos="426"/>
-          <w:tab w:val="left" w:pos="567"/>
-        </w:tabs>
         <w:spacing w:after="120"/>
-        <w:ind w:left="360"/>
-        <w:jc w:val="both"/>
-        <w:rPr>
-          <w:rFonts w:ascii="Times New Roman" w:hAnsi="Times New Roman" w:cs="Times New Roman"/>
-          <w:color w:val="000000"/>
-          <w:sz w:val="22"/>
-          <w:szCs w:val="22"/>
-        </w:rPr>
-      </w:pPr>
-      <w:bookmarkStart w:id="0" w:name="_heading=h.gjdgxs" w:colFirst="0" w:colLast="0"/>
-      <w:bookmarkEnd w:id="0"/>
+        <w:ind w:left="709" w:firstLine="707"/>
+        <w:jc w:val="both"/>
+        <w:rPr>
+          <w:rFonts w:ascii="Times New Roman" w:hAnsi="Times New Roman" w:cs="Times New Roman"/>
+          <w:color w:val="000000"/>
+          <w:sz w:val="22"/>
+          <w:szCs w:val="22"/>
+        </w:rPr>
+      </w:pPr>
+      <w:r>
+        <w:rPr>
+          <w:rFonts w:ascii="Times New Roman" w:hAnsi="Times New Roman" w:cs="Times New Roman"/>
+          <w:color w:val="000000"/>
+          <w:sz w:val="22"/>
+          <w:szCs w:val="22"/>
+        </w:rPr>
+        <w:t xml:space="preserve">The </w:t>
+      </w:r>
+      <w:r>
+        <w:rPr>
+          <w:rFonts w:ascii="Times New Roman" w:hAnsi="Times New Roman" w:cs="Times New Roman"/>
+          <w:b/>
+          <w:bCs/>
+          <w:color w:val="000000"/>
+          <w:sz w:val="22"/>
+          <w:szCs w:val="22"/>
+        </w:rPr>
+        <w:t>su</w:t>
+      </w:r>
+      <w:r>
+        <w:rPr>
+          <w:rFonts w:ascii="Times New Roman" w:hAnsi="Times New Roman" w:cs="Times New Roman"/>
+          <w:color w:val="000000"/>
+          <w:sz w:val="22"/>
+          <w:szCs w:val="22"/>
+        </w:rPr>
+        <w:t xml:space="preserve"> command allows to run the shell from another user.</w:t>
+      </w:r>
     </w:p>
     <w:p>
       <w:pPr>
@@ -2718,219 +5419,44 @@
           <w:right w:val="nil"/>
           <w:between w:val="nil"/>
         </w:pBdr>
-        <w:jc w:val="both"/>
+        <w:spacing w:after="120"/>
+        <w:ind w:left="709" w:firstLine="707"/>
+        <w:jc w:val="both"/>
+        <w:rPr>
+          <w:rFonts w:ascii="Times New Roman" w:hAnsi="Times New Roman" w:cs="Times New Roman"/>
+          <w:color w:val="000000"/>
+          <w:sz w:val="22"/>
+          <w:szCs w:val="22"/>
+        </w:rPr>
+      </w:pPr>
+      <w:r>
+        <w:rPr>
+          <w:rFonts w:ascii="Times New Roman" w:hAnsi="Times New Roman" w:cs="Times New Roman"/>
+          <w:color w:val="000000"/>
+          <w:sz w:val="22"/>
+          <w:szCs w:val="22"/>
+        </w:rPr>
+        <w:t xml:space="preserve">The </w:t>
+      </w:r>
+      <w:r>
         <w:rPr>
           <w:rFonts w:ascii="Times New Roman" w:hAnsi="Times New Roman" w:cs="Times New Roman"/>
           <w:b/>
-          <w:color w:val="000000"/>
-          <w:sz w:val="22"/>
-          <w:szCs w:val="22"/>
-        </w:rPr>
-      </w:pPr>
-      <w:r>
-        <w:rPr>
-          <w:rFonts w:ascii="Times New Roman" w:hAnsi="Times New Roman" w:cs="Times New Roman"/>
-          <w:b/>
-          <w:color w:val="000000"/>
-          <w:sz w:val="22"/>
-          <w:szCs w:val="22"/>
-        </w:rPr>
-        <w:t>Оформлення звіту:</w:t>
-      </w:r>
-    </w:p>
-    <w:p>
-      <w:pPr>
-        <w:numPr>
-          <w:ilvl w:val="0"/>
-          <w:numId w:val="3"/>
-        </w:numPr>
-        <w:pBdr>
-          <w:top w:val="nil"/>
-          <w:left w:val="nil"/>
-          <w:bottom w:val="nil"/>
-          <w:right w:val="nil"/>
-          <w:between w:val="nil"/>
-        </w:pBdr>
-        <w:jc w:val="both"/>
-        <w:rPr>
-          <w:rFonts w:ascii="Times New Roman" w:hAnsi="Times New Roman" w:cs="Times New Roman"/>
-          <w:color w:val="000000"/>
-          <w:sz w:val="22"/>
-          <w:szCs w:val="22"/>
-        </w:rPr>
-      </w:pPr>
-      <w:r>
-        <w:rPr>
-          <w:rFonts w:ascii="Times New Roman" w:hAnsi="Times New Roman" w:cs="Times New Roman"/>
-          <w:color w:val="000000"/>
-          <w:sz w:val="22"/>
-          <w:szCs w:val="22"/>
-        </w:rPr>
-        <w:t>Титульний аркуш</w:t>
-      </w:r>
-    </w:p>
-    <w:p>
-      <w:pPr>
-        <w:numPr>
-          <w:ilvl w:val="0"/>
-          <w:numId w:val="3"/>
-        </w:numPr>
-        <w:pBdr>
-          <w:top w:val="nil"/>
-          <w:left w:val="nil"/>
-          <w:bottom w:val="nil"/>
-          <w:right w:val="nil"/>
-          <w:between w:val="nil"/>
-        </w:pBdr>
-        <w:jc w:val="both"/>
-        <w:rPr>
-          <w:rFonts w:ascii="Times New Roman" w:hAnsi="Times New Roman" w:cs="Times New Roman"/>
-          <w:color w:val="000000"/>
-          <w:sz w:val="22"/>
-          <w:szCs w:val="22"/>
-        </w:rPr>
-      </w:pPr>
-      <w:r>
-        <w:rPr>
-          <w:rFonts w:ascii="Times New Roman" w:hAnsi="Times New Roman" w:cs="Times New Roman"/>
-          <w:color w:val="000000"/>
-          <w:sz w:val="22"/>
-          <w:szCs w:val="22"/>
-        </w:rPr>
-        <w:t>Тема та мета роботи</w:t>
-      </w:r>
-    </w:p>
-    <w:p>
-      <w:pPr>
-        <w:numPr>
-          <w:ilvl w:val="0"/>
-          <w:numId w:val="3"/>
-        </w:numPr>
-        <w:pBdr>
-          <w:top w:val="nil"/>
-          <w:left w:val="nil"/>
-          <w:bottom w:val="nil"/>
-          <w:right w:val="nil"/>
-          <w:between w:val="nil"/>
-        </w:pBdr>
-        <w:jc w:val="both"/>
-        <w:rPr>
-          <w:rFonts w:ascii="Times New Roman" w:hAnsi="Times New Roman" w:cs="Times New Roman"/>
-          <w:color w:val="000000"/>
-          <w:sz w:val="22"/>
-          <w:szCs w:val="22"/>
-        </w:rPr>
-      </w:pPr>
-      <w:r>
-        <w:rPr>
-          <w:rFonts w:ascii="Times New Roman" w:hAnsi="Times New Roman" w:cs="Times New Roman"/>
-          <w:color w:val="000000"/>
-          <w:sz w:val="22"/>
-          <w:szCs w:val="22"/>
-        </w:rPr>
-        <w:t>Завдання попередньої підготовки</w:t>
-      </w:r>
-    </w:p>
-    <w:p>
-      <w:pPr>
-        <w:numPr>
-          <w:ilvl w:val="0"/>
-          <w:numId w:val="3"/>
-        </w:numPr>
-        <w:pBdr>
-          <w:top w:val="nil"/>
-          <w:left w:val="nil"/>
-          <w:bottom w:val="nil"/>
-          <w:right w:val="nil"/>
-          <w:between w:val="nil"/>
-        </w:pBdr>
-        <w:jc w:val="both"/>
-        <w:rPr>
-          <w:rFonts w:ascii="Times New Roman" w:hAnsi="Times New Roman" w:cs="Times New Roman"/>
-          <w:color w:val="000000"/>
-          <w:sz w:val="22"/>
-          <w:szCs w:val="22"/>
-        </w:rPr>
-      </w:pPr>
-      <w:r>
-        <w:rPr>
-          <w:rFonts w:ascii="Times New Roman" w:hAnsi="Times New Roman" w:cs="Times New Roman"/>
-          <w:color w:val="000000"/>
-          <w:sz w:val="22"/>
-          <w:szCs w:val="22"/>
-        </w:rPr>
-        <w:t>Основні позиції ходу роботи</w:t>
-      </w:r>
-    </w:p>
-    <w:p>
-      <w:pPr>
-        <w:numPr>
-          <w:ilvl w:val="0"/>
-          <w:numId w:val="3"/>
-        </w:numPr>
-        <w:pBdr>
-          <w:top w:val="nil"/>
-          <w:left w:val="nil"/>
-          <w:bottom w:val="nil"/>
-          <w:right w:val="nil"/>
-          <w:between w:val="nil"/>
-        </w:pBdr>
-        <w:jc w:val="both"/>
-        <w:rPr>
-          <w:rFonts w:ascii="Times New Roman" w:hAnsi="Times New Roman" w:cs="Times New Roman"/>
-          <w:color w:val="000000"/>
-          <w:sz w:val="22"/>
-          <w:szCs w:val="22"/>
-        </w:rPr>
-      </w:pPr>
-      <w:r>
-        <w:rPr>
-          <w:rFonts w:ascii="Times New Roman" w:hAnsi="Times New Roman" w:cs="Times New Roman"/>
-          <w:color w:val="000000"/>
-          <w:sz w:val="22"/>
-          <w:szCs w:val="22"/>
-        </w:rPr>
-        <w:t>Відповіді на контрольні запитання</w:t>
-      </w:r>
-    </w:p>
-    <w:p>
-      <w:pPr>
-        <w:numPr>
-          <w:ilvl w:val="0"/>
-          <w:numId w:val="3"/>
-        </w:numPr>
-        <w:pBdr>
-          <w:top w:val="nil"/>
-          <w:left w:val="nil"/>
-          <w:bottom w:val="nil"/>
-          <w:right w:val="nil"/>
-          <w:between w:val="nil"/>
-        </w:pBdr>
-        <w:jc w:val="both"/>
-        <w:rPr>
-          <w:rFonts w:ascii="Times New Roman" w:hAnsi="Times New Roman" w:cs="Times New Roman"/>
-          <w:color w:val="000000"/>
-        </w:rPr>
-      </w:pPr>
-      <w:r>
-        <w:rPr>
-          <w:rFonts w:ascii="Times New Roman" w:hAnsi="Times New Roman" w:cs="Times New Roman"/>
-          <w:color w:val="000000"/>
-          <w:sz w:val="22"/>
-          <w:szCs w:val="22"/>
-        </w:rPr>
-        <w:t xml:space="preserve">Висновки за результатами роботи </w:t>
-      </w:r>
-      <w:r>
-        <w:rPr>
-          <w:rFonts w:ascii="Times New Roman" w:hAnsi="Times New Roman" w:cs="Times New Roman"/>
-          <w:b/>
-          <w:color w:val="000000"/>
-          <w:sz w:val="22"/>
-          <w:szCs w:val="22"/>
-          <w:u w:val="single"/>
-        </w:rPr>
-        <w:t>(обов’язково!!!)</w:t>
+          <w:bCs/>
+          <w:color w:val="000000"/>
+          <w:sz w:val="22"/>
+          <w:szCs w:val="22"/>
+        </w:rPr>
+        <w:t>sudo</w:t>
+      </w:r>
+      <w:r>
+        <w:rPr>
+          <w:rFonts w:ascii="Times New Roman" w:hAnsi="Times New Roman" w:cs="Times New Roman"/>
+          <w:color w:val="000000"/>
+          <w:sz w:val="22"/>
+          <w:szCs w:val="22"/>
+        </w:rPr>
+        <w:t xml:space="preserve"> command allows users to execute commands like another user.</w:t>
       </w:r>
     </w:p>
     <w:p>
@@ -2950,13 +5476,78 @@
           <w:color w:val="000000"/>
           <w:sz w:val="22"/>
           <w:szCs w:val="22"/>
-          <w:u w:val="single"/>
-        </w:rPr>
-      </w:pPr>
+        </w:rPr>
+      </w:pPr>
+      <w:bookmarkStart w:id="1" w:name="_heading=h.gjdgxs" w:colFirst="0" w:colLast="0"/>
+      <w:bookmarkEnd w:id="1"/>
+    </w:p>
+    <w:p>
+      <w:pPr>
+        <w:pBdr>
+          <w:top w:val="nil"/>
+          <w:left w:val="nil"/>
+          <w:bottom w:val="nil"/>
+          <w:right w:val="nil"/>
+          <w:between w:val="nil"/>
+        </w:pBdr>
+        <w:ind w:left="283" w:firstLine="425"/>
+        <w:jc w:val="both"/>
+        <w:rPr>
+          <w:rFonts w:ascii="Times New Roman" w:hAnsi="Times New Roman" w:cs="Times New Roman"/>
+          <w:b/>
+          <w:color w:val="000000"/>
+          <w:sz w:val="22"/>
+          <w:szCs w:val="22"/>
+          <w:lang w:val="ru-UA"/>
+        </w:rPr>
+      </w:pPr>
+      <w:r>
+        <w:rPr>
+          <w:rFonts w:ascii="Times New Roman" w:hAnsi="Times New Roman" w:cs="Times New Roman"/>
+          <w:b/>
+          <w:color w:val="000000"/>
+          <w:sz w:val="22"/>
+          <w:szCs w:val="22"/>
+          <w:lang w:val="ru-UA"/>
+        </w:rPr>
+        <w:t>Conclusion:</w:t>
+      </w:r>
+    </w:p>
+    <w:p>
+      <w:pPr>
+        <w:pBdr>
+          <w:top w:val="nil"/>
+          <w:left w:val="nil"/>
+          <w:bottom w:val="nil"/>
+          <w:right w:val="nil"/>
+          <w:between w:val="nil"/>
+        </w:pBdr>
+        <w:ind w:left="708" w:firstLine="425"/>
+        <w:jc w:val="both"/>
+        <w:rPr>
+          <w:rFonts w:ascii="Times New Roman" w:hAnsi="Times New Roman" w:cs="Times New Roman"/>
+          <w:bCs/>
+          <w:color w:val="000000"/>
+          <w:sz w:val="22"/>
+          <w:szCs w:val="22"/>
+          <w:lang w:val="ru-UA"/>
+        </w:rPr>
+      </w:pPr>
+      <w:r>
+        <w:rPr>
+          <w:rFonts w:ascii="Times New Roman" w:hAnsi="Times New Roman" w:cs="Times New Roman"/>
+          <w:bCs/>
+          <w:color w:val="000000"/>
+          <w:sz w:val="22"/>
+          <w:szCs w:val="22"/>
+          <w:lang w:val="ru-UA"/>
+        </w:rPr>
+        <w:t>During the laboratory work, we got acquainted with the basic structures for saving systems, learned about the Filesystem Hierarchy Standard and the basic actions for setting up the system.</w:t>
+      </w:r>
     </w:p>
     <w:p/>
     <w:sectPr>
-      <w:footerReference w:type="default" r:id="rId7"/>
+      <w:footerReference w:type="default" r:id="rId9"/>
       <w:pgSz w:w="11906" w:h="16838"/>
       <w:pgMar w:top="1077" w:right="567" w:bottom="902" w:left="851" w:header="709" w:footer="709" w:gutter="0"/>
       <w:pgNumType w:start="1"/>
@@ -4591,6 +7182,31 @@
       </w:tblBorders>
     </w:tblPr>
   </w:style>
+  <w:style w:type="character" w:styleId="HTML">
+    <w:name w:val="HTML Code"/>
+    <w:basedOn w:val="a0"/>
+    <w:uiPriority w:val="99"/>
+    <w:semiHidden/>
+    <w:unhideWhenUsed/>
+    <w:rsid w:val="007640B6"/>
+    <w:rPr>
+      <w:rFonts w:ascii="Courier New" w:eastAsia="Times New Roman" w:hAnsi="Courier New" w:cs="Courier New"/>
+      <w:sz w:val="20"/>
+      <w:szCs w:val="20"/>
+    </w:rPr>
+  </w:style>
+  <w:style w:type="character" w:styleId="HTML0">
+    <w:name w:val="HTML Variable"/>
+    <w:basedOn w:val="a0"/>
+    <w:uiPriority w:val="99"/>
+    <w:semiHidden/>
+    <w:unhideWhenUsed/>
+    <w:rsid w:val="007640B6"/>
+    <w:rPr>
+      <w:i/>
+      <w:iCs/>
+    </w:rPr>
+  </w:style>
 </w:styles>
 </file>
 
